--- a/downloads/Codesandstandards.docx
+++ b/downloads/Codesandstandards.docx
@@ -1,18 +1,18 @@
 
 <file path=word/document.xml><?xml version="1.0" encoding="utf-8"?>
-<w:document xmlns:wpc="http://schemas.microsoft.com/office/word/2010/wordprocessingCanvas" xmlns:mc="http://schemas.openxmlformats.org/markup-compatibility/2006" xmlns:o="urn:schemas-microsoft-com:office:office" xmlns:r="http://schemas.openxmlformats.org/officeDocument/2006/relationships" xmlns:m="http://schemas.openxmlformats.org/officeDocument/2006/math" xmlns:v="urn:schemas-microsoft-com:vml" xmlns:wp14="http://schemas.microsoft.com/office/word/2010/wordprocessingDrawing" xmlns:wp="http://schemas.openxmlformats.org/drawingml/2006/wordprocessingDrawing" xmlns:w10="urn:schemas-microsoft-com:office:word" xmlns:w="http://schemas.openxmlformats.org/wordprocessingml/2006/main" xmlns:w14="http://schemas.microsoft.com/office/word/2010/wordml" xmlns:wpg="http://schemas.microsoft.com/office/word/2010/wordprocessingGroup" xmlns:wpi="http://schemas.microsoft.com/office/word/2010/wordprocessingInk" xmlns:wne="http://schemas.microsoft.com/office/word/2006/wordml" xmlns:wps="http://schemas.microsoft.com/office/word/2010/wordprocessingShape" mc:Ignorable="w14 wp14">
+<w:document xmlns:wpc="http://schemas.microsoft.com/office/word/2010/wordprocessingCanvas" xmlns:mc="http://schemas.openxmlformats.org/markup-compatibility/2006" xmlns:o="urn:schemas-microsoft-com:office:office" xmlns:r="http://schemas.openxmlformats.org/officeDocument/2006/relationships" xmlns:m="http://schemas.openxmlformats.org/officeDocument/2006/math" xmlns:v="urn:schemas-microsoft-com:vml" xmlns:wp14="http://schemas.microsoft.com/office/word/2010/wordprocessingDrawing" xmlns:wp="http://schemas.openxmlformats.org/drawingml/2006/wordprocessingDrawing" xmlns:w10="urn:schemas-microsoft-com:office:word" xmlns:w="http://schemas.openxmlformats.org/wordprocessingml/2006/main" xmlns:w14="http://schemas.microsoft.com/office/word/2010/wordml" xmlns:w15="http://schemas.microsoft.com/office/word/2012/wordml" xmlns:wpg="http://schemas.microsoft.com/office/word/2010/wordprocessingGroup" xmlns:wpi="http://schemas.microsoft.com/office/word/2010/wordprocessingInk" xmlns:wne="http://schemas.microsoft.com/office/word/2006/wordml" xmlns:wps="http://schemas.microsoft.com/office/word/2010/wordprocessingShape" mc:Ignorable="w14 w15 wp14">
   <w:body>
     <w:tbl>
       <w:tblPr>
         <w:tblStyle w:val="TableGrid"/>
         <w:tblpPr w:leftFromText="180" w:rightFromText="180" w:vertAnchor="text" w:horzAnchor="margin" w:tblpY="495"/>
-        <w:tblW w:w="9351" w:type="dxa"/>
+        <w:tblW w:w="7338" w:type="dxa"/>
         <w:tblLook w:val="04A0" w:firstRow="1" w:lastRow="0" w:firstColumn="1" w:lastColumn="0" w:noHBand="0" w:noVBand="1"/>
       </w:tblPr>
       <w:tblGrid>
         <w:gridCol w:w="704"/>
-        <w:gridCol w:w="2693"/>
-        <w:gridCol w:w="5954"/>
+        <w:gridCol w:w="2665"/>
+        <w:gridCol w:w="3969"/>
       </w:tblGrid>
       <w:tr>
         <w:tc>
@@ -20,32 +20,80 @@
             <w:tcW w:w="704" w:type="dxa"/>
           </w:tcPr>
           <w:p>
+            <w:pPr>
+              <w:rPr>
+                <w:b/>
+                <w:bCs/>
+                <w:sz w:val="24"/>
+                <w:szCs w:val="22"/>
+              </w:rPr>
+            </w:pPr>
             <w:proofErr w:type="spellStart"/>
             <w:r>
+              <w:rPr>
+                <w:b/>
+                <w:bCs/>
+                <w:sz w:val="24"/>
+                <w:szCs w:val="22"/>
+              </w:rPr>
               <w:t>Sl</w:t>
             </w:r>
             <w:proofErr w:type="spellEnd"/>
             <w:r>
+              <w:rPr>
+                <w:b/>
+                <w:bCs/>
+                <w:sz w:val="24"/>
+                <w:szCs w:val="22"/>
+              </w:rPr>
               <w:t xml:space="preserve"> No</w:t>
             </w:r>
           </w:p>
         </w:tc>
         <w:tc>
           <w:tcPr>
-            <w:tcW w:w="2693" w:type="dxa"/>
-          </w:tcPr>
-          <w:p>
-            <w:r>
+            <w:tcW w:w="2665" w:type="dxa"/>
+          </w:tcPr>
+          <w:p>
+            <w:pPr>
+              <w:rPr>
+                <w:b/>
+                <w:bCs/>
+                <w:sz w:val="24"/>
+                <w:szCs w:val="22"/>
+              </w:rPr>
+            </w:pPr>
+            <w:r>
+              <w:rPr>
+                <w:b/>
+                <w:bCs/>
+                <w:sz w:val="24"/>
+                <w:szCs w:val="22"/>
+              </w:rPr>
               <w:t>Name of the Equipment</w:t>
             </w:r>
           </w:p>
         </w:tc>
         <w:tc>
           <w:tcPr>
-            <w:tcW w:w="5954" w:type="dxa"/>
-          </w:tcPr>
-          <w:p>
-            <w:r>
+            <w:tcW w:w="3969" w:type="dxa"/>
+          </w:tcPr>
+          <w:p>
+            <w:pPr>
+              <w:rPr>
+                <w:b/>
+                <w:bCs/>
+                <w:sz w:val="24"/>
+                <w:szCs w:val="22"/>
+              </w:rPr>
+            </w:pPr>
+            <w:r>
+              <w:rPr>
+                <w:b/>
+                <w:bCs/>
+                <w:sz w:val="24"/>
+                <w:szCs w:val="22"/>
+              </w:rPr>
               <w:t>Applicable Design Code</w:t>
             </w:r>
           </w:p>
@@ -64,7 +112,7 @@
         </w:tc>
         <w:tc>
           <w:tcPr>
-            <w:tcW w:w="2693" w:type="dxa"/>
+            <w:tcW w:w="2665" w:type="dxa"/>
           </w:tcPr>
           <w:p>
             <w:r>
@@ -74,13 +122,25 @@
         </w:tc>
         <w:tc>
           <w:tcPr>
-            <w:tcW w:w="5954" w:type="dxa"/>
-          </w:tcPr>
-          <w:p>
-            <w:hyperlink r:id="rId6" w:history="1">
-              <w:r>
-                <w:rPr>
-                  <w:rStyle w:val="Hyperlink"/>
+            <w:tcW w:w="3969" w:type="dxa"/>
+          </w:tcPr>
+          <w:p>
+            <w:pPr>
+              <w:rPr>
+                <w:b/>
+                <w:bCs/>
+                <w:i/>
+                <w:iCs/>
+              </w:rPr>
+            </w:pPr>
+            <w:hyperlink r:id="rId5" w:history="1">
+              <w:r>
+                <w:rPr>
+                  <w:rStyle w:val="Hyperlink"/>
+                  <w:b/>
+                  <w:bCs/>
+                  <w:i/>
+                  <w:iCs/>
                 </w:rPr>
                 <w:t>HEI</w:t>
               </w:r>
@@ -101,7 +161,7 @@
         </w:tc>
         <w:tc>
           <w:tcPr>
-            <w:tcW w:w="2693" w:type="dxa"/>
+            <w:tcW w:w="2665" w:type="dxa"/>
           </w:tcPr>
           <w:p>
             <w:r>
@@ -111,21 +171,27 @@
         </w:tc>
         <w:tc>
           <w:tcPr>
-            <w:tcW w:w="5954" w:type="dxa"/>
-          </w:tcPr>
-          <w:p>
-            <w:hyperlink r:id="rId7" w:history="1">
-              <w:r>
-                <w:rPr>
-                  <w:rStyle w:val="Hyperlink"/>
-                </w:rPr>
-                <w:t>HI</w:t>
-              </w:r>
-              <w:r>
-                <w:rPr>
-                  <w:rStyle w:val="Hyperlink"/>
-                </w:rPr>
-                <w:t>s</w:t>
+            <w:tcW w:w="3969" w:type="dxa"/>
+          </w:tcPr>
+          <w:p>
+            <w:pPr>
+              <w:rPr>
+                <w:b/>
+                <w:bCs/>
+                <w:i/>
+                <w:iCs/>
+              </w:rPr>
+            </w:pPr>
+            <w:hyperlink r:id="rId6" w:history="1">
+              <w:r>
+                <w:rPr>
+                  <w:rStyle w:val="Hyperlink"/>
+                  <w:b/>
+                  <w:bCs/>
+                  <w:i/>
+                  <w:iCs/>
+                </w:rPr>
+                <w:t>HIs</w:t>
               </w:r>
             </w:hyperlink>
           </w:p>
@@ -144,7 +210,7 @@
         </w:tc>
         <w:tc>
           <w:tcPr>
-            <w:tcW w:w="2693" w:type="dxa"/>
+            <w:tcW w:w="2665" w:type="dxa"/>
           </w:tcPr>
           <w:p>
             <w:r>
@@ -154,39 +220,555 @@
         </w:tc>
         <w:tc>
           <w:tcPr>
-            <w:tcW w:w="5954" w:type="dxa"/>
-          </w:tcPr>
-          <w:p>
-            <w:r>
-              <w:fldChar w:fldCharType="begin"/>
-            </w:r>
-            <w:r>
-              <w:instrText>HYPERLINK "ansi_hi_14-6-2011.pdf"</w:instrText>
-            </w:r>
-            <w:r>
-              <w:fldChar w:fldCharType="separate"/>
-            </w:r>
-            <w:r>
-              <w:rPr>
-                <w:rStyle w:val="Hyperlink"/>
-              </w:rPr>
-              <w:t>H</w:t>
-            </w:r>
-            <w:r>
-              <w:rPr>
-                <w:rStyle w:val="Hyperlink"/>
-              </w:rPr>
-              <w:t>I</w:t>
-            </w:r>
-            <w:r>
-              <w:rPr>
-                <w:rStyle w:val="Hyperlink"/>
-              </w:rPr>
-              <w:t>s</w:t>
-            </w:r>
-            <w:r>
-              <w:fldChar w:fldCharType="end"/>
-            </w:r>
+            <w:tcW w:w="3969" w:type="dxa"/>
+          </w:tcPr>
+          <w:p>
+            <w:pPr>
+              <w:rPr>
+                <w:b/>
+                <w:bCs/>
+                <w:i/>
+                <w:iCs/>
+              </w:rPr>
+            </w:pPr>
+            <w:hyperlink r:id="rId7" w:history="1">
+              <w:r>
+                <w:rPr>
+                  <w:rStyle w:val="Hyperlink"/>
+                  <w:b/>
+                  <w:bCs/>
+                  <w:i/>
+                  <w:iCs/>
+                </w:rPr>
+                <w:t>HIs</w:t>
+              </w:r>
+            </w:hyperlink>
+          </w:p>
+        </w:tc>
+      </w:tr>
+      <w:tr>
+        <w:tc>
+          <w:tcPr>
+            <w:tcW w:w="704" w:type="dxa"/>
+          </w:tcPr>
+          <w:p>
+            <w:r>
+              <w:t>4.</w:t>
+            </w:r>
+          </w:p>
+        </w:tc>
+        <w:tc>
+          <w:tcPr>
+            <w:tcW w:w="2665" w:type="dxa"/>
+          </w:tcPr>
+          <w:p>
+            <w:r>
+              <w:t>Condenser (water cooled)</w:t>
+            </w:r>
+          </w:p>
+        </w:tc>
+        <w:tc>
+          <w:tcPr>
+            <w:tcW w:w="3969" w:type="dxa"/>
+          </w:tcPr>
+          <w:p>
+            <w:pPr>
+              <w:rPr>
+                <w:b/>
+                <w:bCs/>
+                <w:i/>
+                <w:iCs/>
+              </w:rPr>
+            </w:pPr>
+            <w:hyperlink r:id="rId8" w:history="1">
+              <w:r>
+                <w:rPr>
+                  <w:rStyle w:val="Hyperlink"/>
+                  <w:b/>
+                  <w:bCs/>
+                  <w:i/>
+                  <w:iCs/>
+                </w:rPr>
+                <w:t>HEI</w:t>
+              </w:r>
+              <w:r>
+                <w:rPr>
+                  <w:rStyle w:val="Hyperlink"/>
+                  <w:b/>
+                  <w:bCs/>
+                  <w:i/>
+                  <w:iCs/>
+                </w:rPr>
+                <w:t xml:space="preserve"> for Condenser</w:t>
+              </w:r>
+            </w:hyperlink>
+          </w:p>
+        </w:tc>
+      </w:tr>
+      <w:tr>
+        <w:tc>
+          <w:tcPr>
+            <w:tcW w:w="704" w:type="dxa"/>
+          </w:tcPr>
+          <w:p>
+            <w:r>
+              <w:t>5.</w:t>
+            </w:r>
+          </w:p>
+        </w:tc>
+        <w:tc>
+          <w:tcPr>
+            <w:tcW w:w="2665" w:type="dxa"/>
+          </w:tcPr>
+          <w:p>
+            <w:proofErr w:type="spellStart"/>
+            <w:r>
+              <w:t>Deaerator</w:t>
+            </w:r>
+            <w:proofErr w:type="spellEnd"/>
+          </w:p>
+        </w:tc>
+        <w:tc>
+          <w:tcPr>
+            <w:tcW w:w="3969" w:type="dxa"/>
+          </w:tcPr>
+          <w:p>
+            <w:pPr>
+              <w:rPr>
+                <w:b/>
+                <w:bCs/>
+                <w:i/>
+                <w:iCs/>
+              </w:rPr>
+            </w:pPr>
+            <w:hyperlink r:id="rId9" w:history="1">
+              <w:r>
+                <w:rPr>
+                  <w:rStyle w:val="Hyperlink"/>
+                  <w:b/>
+                  <w:bCs/>
+                  <w:i/>
+                  <w:iCs/>
+                </w:rPr>
+                <w:t xml:space="preserve">HEI for </w:t>
+              </w:r>
+              <w:proofErr w:type="spellStart"/>
+              <w:r>
+                <w:rPr>
+                  <w:rStyle w:val="Hyperlink"/>
+                  <w:b/>
+                  <w:bCs/>
+                  <w:i/>
+                  <w:iCs/>
+                </w:rPr>
+                <w:t>Deaerator</w:t>
+              </w:r>
+              <w:proofErr w:type="spellEnd"/>
+            </w:hyperlink>
+          </w:p>
+        </w:tc>
+      </w:tr>
+      <w:tr>
+        <w:tc>
+          <w:tcPr>
+            <w:tcW w:w="704" w:type="dxa"/>
+          </w:tcPr>
+          <w:p/>
+        </w:tc>
+        <w:tc>
+          <w:tcPr>
+            <w:tcW w:w="2665" w:type="dxa"/>
+          </w:tcPr>
+          <w:p/>
+        </w:tc>
+        <w:tc>
+          <w:tcPr>
+            <w:tcW w:w="3969" w:type="dxa"/>
+          </w:tcPr>
+          <w:p>
+            <w:pPr>
+              <w:rPr>
+                <w:b/>
+                <w:bCs/>
+                <w:i/>
+                <w:iCs/>
+              </w:rPr>
+            </w:pPr>
+          </w:p>
+        </w:tc>
+      </w:tr>
+      <w:tr>
+        <w:tc>
+          <w:tcPr>
+            <w:tcW w:w="704" w:type="dxa"/>
+          </w:tcPr>
+          <w:p>
+            <w:r>
+              <w:t>6.</w:t>
+            </w:r>
+          </w:p>
+        </w:tc>
+        <w:tc>
+          <w:tcPr>
+            <w:tcW w:w="2665" w:type="dxa"/>
+          </w:tcPr>
+          <w:p>
+            <w:r>
+              <w:t>EOT Crane</w:t>
+            </w:r>
+          </w:p>
+        </w:tc>
+        <w:tc>
+          <w:tcPr>
+            <w:tcW w:w="3969" w:type="dxa"/>
+          </w:tcPr>
+          <w:p>
+            <w:pPr>
+              <w:rPr>
+                <w:b/>
+                <w:bCs/>
+                <w:i/>
+                <w:iCs/>
+              </w:rPr>
+            </w:pPr>
+            <w:r>
+              <w:rPr>
+                <w:b/>
+                <w:bCs/>
+                <w:i/>
+                <w:iCs/>
+              </w:rPr>
+              <w:t>IS3177,IS807,IS800,IS2266,</w:t>
+            </w:r>
+          </w:p>
+        </w:tc>
+      </w:tr>
+      <w:tr>
+        <w:tc>
+          <w:tcPr>
+            <w:tcW w:w="704" w:type="dxa"/>
+          </w:tcPr>
+          <w:p>
+            <w:r>
+              <w:t>7.</w:t>
+            </w:r>
+          </w:p>
+        </w:tc>
+        <w:tc>
+          <w:tcPr>
+            <w:tcW w:w="2665" w:type="dxa"/>
+          </w:tcPr>
+          <w:p>
+            <w:r>
+              <w:t>Heaters</w:t>
+            </w:r>
+          </w:p>
+        </w:tc>
+        <w:tc>
+          <w:tcPr>
+            <w:tcW w:w="3969" w:type="dxa"/>
+          </w:tcPr>
+          <w:p>
+            <w:pPr>
+              <w:rPr>
+                <w:b/>
+                <w:bCs/>
+                <w:i/>
+                <w:iCs/>
+              </w:rPr>
+            </w:pPr>
+            <w:hyperlink r:id="rId10" w:history="1">
+              <w:r>
+                <w:rPr>
+                  <w:rStyle w:val="Hyperlink"/>
+                  <w:b/>
+                  <w:bCs/>
+                  <w:i/>
+                  <w:iCs/>
+                </w:rPr>
+                <w:t>HEI for heaters</w:t>
+              </w:r>
+            </w:hyperlink>
+          </w:p>
+        </w:tc>
+      </w:tr>
+      <w:tr>
+        <w:tc>
+          <w:tcPr>
+            <w:tcW w:w="704" w:type="dxa"/>
+          </w:tcPr>
+          <w:p/>
+        </w:tc>
+        <w:tc>
+          <w:tcPr>
+            <w:tcW w:w="2665" w:type="dxa"/>
+          </w:tcPr>
+          <w:p/>
+        </w:tc>
+        <w:tc>
+          <w:tcPr>
+            <w:tcW w:w="3969" w:type="dxa"/>
+          </w:tcPr>
+          <w:p>
+            <w:pPr>
+              <w:rPr>
+                <w:b/>
+                <w:bCs/>
+                <w:i/>
+                <w:iCs/>
+              </w:rPr>
+            </w:pPr>
+            <w:r>
+              <w:rPr>
+                <w:b/>
+                <w:bCs/>
+                <w:i/>
+                <w:iCs/>
+              </w:rPr>
+              <w:t>IBR</w:t>
+            </w:r>
+          </w:p>
+        </w:tc>
+      </w:tr>
+      <w:tr>
+        <w:tc>
+          <w:tcPr>
+            <w:tcW w:w="704" w:type="dxa"/>
+          </w:tcPr>
+          <w:p/>
+        </w:tc>
+        <w:tc>
+          <w:tcPr>
+            <w:tcW w:w="2665" w:type="dxa"/>
+          </w:tcPr>
+          <w:p/>
+        </w:tc>
+        <w:tc>
+          <w:tcPr>
+            <w:tcW w:w="3969" w:type="dxa"/>
+          </w:tcPr>
+          <w:p>
+            <w:pPr>
+              <w:rPr>
+                <w:b/>
+                <w:bCs/>
+                <w:i/>
+                <w:iCs/>
+              </w:rPr>
+            </w:pPr>
+            <w:hyperlink r:id="rId11" w:history="1">
+              <w:proofErr w:type="spellStart"/>
+              <w:r>
+                <w:rPr>
+                  <w:rStyle w:val="Hyperlink"/>
+                  <w:b/>
+                  <w:bCs/>
+                  <w:i/>
+                  <w:iCs/>
+                </w:rPr>
+                <w:t>ASME</w:t>
+              </w:r>
+              <w:r>
+                <w:rPr>
+                  <w:rStyle w:val="Hyperlink"/>
+                  <w:b/>
+                  <w:bCs/>
+                  <w:i/>
+                  <w:iCs/>
+                </w:rPr>
+                <w:t>_</w:t>
+              </w:r>
+              <w:r>
+                <w:rPr>
+                  <w:rStyle w:val="Hyperlink"/>
+                  <w:b/>
+                  <w:bCs/>
+                  <w:i/>
+                  <w:iCs/>
+                </w:rPr>
+                <w:t>Section</w:t>
+              </w:r>
+              <w:r>
+                <w:rPr>
+                  <w:rStyle w:val="Hyperlink"/>
+                  <w:b/>
+                  <w:bCs/>
+                  <w:i/>
+                  <w:iCs/>
+                </w:rPr>
+                <w:t>VIII</w:t>
+              </w:r>
+              <w:r>
+                <w:rPr>
+                  <w:rStyle w:val="Hyperlink"/>
+                  <w:b/>
+                  <w:bCs/>
+                  <w:i/>
+                  <w:iCs/>
+                </w:rPr>
+                <w:t>_</w:t>
+              </w:r>
+              <w:r>
+                <w:rPr>
+                  <w:rStyle w:val="Hyperlink"/>
+                  <w:b/>
+                  <w:bCs/>
+                  <w:i/>
+                  <w:iCs/>
+                </w:rPr>
+                <w:t>Div</w:t>
+              </w:r>
+              <w:r>
+                <w:rPr>
+                  <w:rStyle w:val="Hyperlink"/>
+                  <w:b/>
+                  <w:bCs/>
+                  <w:i/>
+                  <w:iCs/>
+                </w:rPr>
+                <w:t>_</w:t>
+              </w:r>
+              <w:r>
+                <w:rPr>
+                  <w:rStyle w:val="Hyperlink"/>
+                  <w:b/>
+                  <w:bCs/>
+                  <w:i/>
+                  <w:iCs/>
+                </w:rPr>
+                <w:t>I</w:t>
+              </w:r>
+              <w:proofErr w:type="spellEnd"/>
+            </w:hyperlink>
+          </w:p>
+        </w:tc>
+      </w:tr>
+      <w:tr>
+        <w:tc>
+          <w:tcPr>
+            <w:tcW w:w="704" w:type="dxa"/>
+          </w:tcPr>
+          <w:p/>
+        </w:tc>
+        <w:tc>
+          <w:tcPr>
+            <w:tcW w:w="2665" w:type="dxa"/>
+          </w:tcPr>
+          <w:p/>
+        </w:tc>
+        <w:tc>
+          <w:tcPr>
+            <w:tcW w:w="3969" w:type="dxa"/>
+          </w:tcPr>
+          <w:p>
+            <w:pPr>
+              <w:rPr>
+                <w:b/>
+                <w:bCs/>
+                <w:i/>
+                <w:iCs/>
+              </w:rPr>
+            </w:pPr>
+            <w:hyperlink r:id="rId12" w:history="1">
+              <w:r>
+                <w:rPr>
+                  <w:rStyle w:val="Hyperlink"/>
+                  <w:b/>
+                  <w:bCs/>
+                  <w:i/>
+                  <w:iCs/>
+                </w:rPr>
+                <w:t>ASME_</w:t>
+              </w:r>
+              <w:r>
+                <w:rPr>
+                  <w:rStyle w:val="Hyperlink"/>
+                  <w:b/>
+                  <w:bCs/>
+                  <w:i/>
+                  <w:iCs/>
+                </w:rPr>
+                <w:t>II</w:t>
+              </w:r>
+              <w:r>
+                <w:rPr>
+                  <w:rStyle w:val="Hyperlink"/>
+                  <w:b/>
+                  <w:bCs/>
+                  <w:i/>
+                  <w:iCs/>
+                </w:rPr>
+                <w:t>_</w:t>
+              </w:r>
+              <w:r>
+                <w:rPr>
+                  <w:rStyle w:val="Hyperlink"/>
+                  <w:b/>
+                  <w:bCs/>
+                  <w:i/>
+                  <w:iCs/>
+                </w:rPr>
+                <w:t>D</w:t>
+              </w:r>
+            </w:hyperlink>
+          </w:p>
+        </w:tc>
+      </w:tr>
+      <w:tr>
+        <w:tc>
+          <w:tcPr>
+            <w:tcW w:w="704" w:type="dxa"/>
+          </w:tcPr>
+          <w:p>
+            <w:r>
+              <w:t>8.</w:t>
+            </w:r>
+          </w:p>
+        </w:tc>
+        <w:tc>
+          <w:tcPr>
+            <w:tcW w:w="2665" w:type="dxa"/>
+          </w:tcPr>
+          <w:p>
+            <w:r>
+              <w:t>Heat Exchangers</w:t>
+            </w:r>
+          </w:p>
+        </w:tc>
+        <w:tc>
+          <w:tcPr>
+            <w:tcW w:w="3969" w:type="dxa"/>
+          </w:tcPr>
+          <w:p>
+            <w:pPr>
+              <w:rPr>
+                <w:b/>
+                <w:bCs/>
+                <w:i/>
+                <w:iCs/>
+              </w:rPr>
+            </w:pPr>
+            <w:r>
+              <w:rPr>
+                <w:b/>
+                <w:bCs/>
+                <w:i/>
+                <w:iCs/>
+              </w:rPr>
+              <w:t>API662(for PHE),</w:t>
+            </w:r>
+            <w:hyperlink r:id="rId13" w:history="1">
+              <w:r>
+                <w:rPr>
+                  <w:rStyle w:val="Hyperlink"/>
+                  <w:b/>
+                  <w:bCs/>
+                  <w:i/>
+                  <w:iCs/>
+                </w:rPr>
+                <w:t>TEMA</w:t>
+              </w:r>
+            </w:hyperlink>
             <w:bookmarkStart w:id="0" w:name="_GoBack"/>
             <w:bookmarkEnd w:id="0"/>
           </w:p>
@@ -197,29 +779,40 @@
           <w:tcPr>
             <w:tcW w:w="704" w:type="dxa"/>
           </w:tcPr>
-          <w:p>
-            <w:r>
-              <w:t>4.</w:t>
-            </w:r>
-          </w:p>
-        </w:tc>
-        <w:tc>
-          <w:tcPr>
-            <w:tcW w:w="2693" w:type="dxa"/>
-          </w:tcPr>
-          <w:p>
-            <w:r>
-              <w:t>Condenser (water cooled)</w:t>
-            </w:r>
-          </w:p>
-        </w:tc>
-        <w:tc>
-          <w:tcPr>
-            <w:tcW w:w="5954" w:type="dxa"/>
-          </w:tcPr>
-          <w:p>
-            <w:r>
-              <w:t>HEI</w:t>
+          <w:p/>
+        </w:tc>
+        <w:tc>
+          <w:tcPr>
+            <w:tcW w:w="2665" w:type="dxa"/>
+            <w:vMerge w:val="restart"/>
+          </w:tcPr>
+          <w:p>
+            <w:r>
+              <w:t>Turbine</w:t>
+            </w:r>
+          </w:p>
+        </w:tc>
+        <w:tc>
+          <w:tcPr>
+            <w:tcW w:w="3969" w:type="dxa"/>
+          </w:tcPr>
+          <w:p>
+            <w:pPr>
+              <w:rPr>
+                <w:b/>
+                <w:bCs/>
+                <w:i/>
+                <w:iCs/>
+              </w:rPr>
+            </w:pPr>
+            <w:r>
+              <w:rPr>
+                <w:b/>
+                <w:bCs/>
+                <w:i/>
+                <w:iCs/>
+              </w:rPr>
+              <w:t>IEC-45</w:t>
             </w:r>
           </w:p>
         </w:tc>
@@ -229,275 +822,11 @@
           <w:tcPr>
             <w:tcW w:w="704" w:type="dxa"/>
           </w:tcPr>
-          <w:p>
-            <w:r>
-              <w:t>5.</w:t>
-            </w:r>
-          </w:p>
-        </w:tc>
-        <w:tc>
-          <w:tcPr>
-            <w:tcW w:w="2693" w:type="dxa"/>
-          </w:tcPr>
-          <w:p>
-            <w:proofErr w:type="spellStart"/>
-            <w:r>
-              <w:t>Deaerator</w:t>
-            </w:r>
-            <w:proofErr w:type="spellEnd"/>
-          </w:p>
-        </w:tc>
-        <w:tc>
-          <w:tcPr>
-            <w:tcW w:w="5954" w:type="dxa"/>
-          </w:tcPr>
-          <w:p>
-            <w:r>
-              <w:t xml:space="preserve">HEI for </w:t>
-            </w:r>
-            <w:proofErr w:type="spellStart"/>
-            <w:r>
-              <w:t>Deaerator</w:t>
-            </w:r>
-            <w:proofErr w:type="spellEnd"/>
-          </w:p>
-        </w:tc>
-      </w:tr>
-      <w:tr>
-        <w:tc>
-          <w:tcPr>
-            <w:tcW w:w="704" w:type="dxa"/>
-          </w:tcPr>
           <w:p/>
         </w:tc>
         <w:tc>
           <w:tcPr>
-            <w:tcW w:w="2693" w:type="dxa"/>
-          </w:tcPr>
-          <w:p/>
-        </w:tc>
-        <w:tc>
-          <w:tcPr>
-            <w:tcW w:w="5954" w:type="dxa"/>
-          </w:tcPr>
-          <w:p/>
-        </w:tc>
-      </w:tr>
-      <w:tr>
-        <w:tc>
-          <w:tcPr>
-            <w:tcW w:w="704" w:type="dxa"/>
-          </w:tcPr>
-          <w:p>
-            <w:r>
-              <w:t>6.</w:t>
-            </w:r>
-          </w:p>
-        </w:tc>
-        <w:tc>
-          <w:tcPr>
-            <w:tcW w:w="2693" w:type="dxa"/>
-          </w:tcPr>
-          <w:p>
-            <w:r>
-              <w:t>EOT Crane</w:t>
-            </w:r>
-          </w:p>
-        </w:tc>
-        <w:tc>
-          <w:tcPr>
-            <w:tcW w:w="5954" w:type="dxa"/>
-          </w:tcPr>
-          <w:p>
-            <w:r>
-              <w:t>IS3177,IS807,IS800,IS2266,</w:t>
-            </w:r>
-          </w:p>
-        </w:tc>
-      </w:tr>
-      <w:tr>
-        <w:tc>
-          <w:tcPr>
-            <w:tcW w:w="704" w:type="dxa"/>
-          </w:tcPr>
-          <w:p>
-            <w:r>
-              <w:t>7.</w:t>
-            </w:r>
-          </w:p>
-        </w:tc>
-        <w:tc>
-          <w:tcPr>
-            <w:tcW w:w="2693" w:type="dxa"/>
-          </w:tcPr>
-          <w:p>
-            <w:r>
-              <w:t>Heaters</w:t>
-            </w:r>
-          </w:p>
-        </w:tc>
-        <w:tc>
-          <w:tcPr>
-            <w:tcW w:w="5954" w:type="dxa"/>
-          </w:tcPr>
-          <w:p>
-            <w:r>
-              <w:t>HEI for heaters</w:t>
-            </w:r>
-          </w:p>
-        </w:tc>
-      </w:tr>
-      <w:tr>
-        <w:tc>
-          <w:tcPr>
-            <w:tcW w:w="704" w:type="dxa"/>
-          </w:tcPr>
-          <w:p/>
-        </w:tc>
-        <w:tc>
-          <w:tcPr>
-            <w:tcW w:w="2693" w:type="dxa"/>
-          </w:tcPr>
-          <w:p/>
-        </w:tc>
-        <w:tc>
-          <w:tcPr>
-            <w:tcW w:w="5954" w:type="dxa"/>
-          </w:tcPr>
-          <w:p>
-            <w:r>
-              <w:t>IBR</w:t>
-            </w:r>
-          </w:p>
-        </w:tc>
-      </w:tr>
-      <w:tr>
-        <w:tc>
-          <w:tcPr>
-            <w:tcW w:w="704" w:type="dxa"/>
-          </w:tcPr>
-          <w:p/>
-        </w:tc>
-        <w:tc>
-          <w:tcPr>
-            <w:tcW w:w="2693" w:type="dxa"/>
-          </w:tcPr>
-          <w:p/>
-        </w:tc>
-        <w:tc>
-          <w:tcPr>
-            <w:tcW w:w="5954" w:type="dxa"/>
-          </w:tcPr>
-          <w:p>
-            <w:r>
-              <w:t xml:space="preserve">ASME Section VIII </w:t>
-            </w:r>
-            <w:proofErr w:type="spellStart"/>
-            <w:r>
-              <w:t>Div</w:t>
-            </w:r>
-            <w:proofErr w:type="spellEnd"/>
-            <w:r>
-              <w:t xml:space="preserve"> I</w:t>
-            </w:r>
-          </w:p>
-        </w:tc>
-      </w:tr>
-      <w:tr>
-        <w:tc>
-          <w:tcPr>
-            <w:tcW w:w="704" w:type="dxa"/>
-          </w:tcPr>
-          <w:p/>
-        </w:tc>
-        <w:tc>
-          <w:tcPr>
-            <w:tcW w:w="2693" w:type="dxa"/>
-          </w:tcPr>
-          <w:p/>
-        </w:tc>
-        <w:tc>
-          <w:tcPr>
-            <w:tcW w:w="5954" w:type="dxa"/>
-          </w:tcPr>
-          <w:p>
-            <w:r>
-              <w:t>ASME II D</w:t>
-            </w:r>
-          </w:p>
-        </w:tc>
-      </w:tr>
-      <w:tr>
-        <w:tc>
-          <w:tcPr>
-            <w:tcW w:w="704" w:type="dxa"/>
-          </w:tcPr>
-          <w:p>
-            <w:r>
-              <w:t>8.</w:t>
-            </w:r>
-          </w:p>
-        </w:tc>
-        <w:tc>
-          <w:tcPr>
-            <w:tcW w:w="2693" w:type="dxa"/>
-          </w:tcPr>
-          <w:p>
-            <w:r>
-              <w:t>Heat Exchangers</w:t>
-            </w:r>
-          </w:p>
-        </w:tc>
-        <w:tc>
-          <w:tcPr>
-            <w:tcW w:w="5954" w:type="dxa"/>
-          </w:tcPr>
-          <w:p>
-            <w:r>
-              <w:t>API662(for PHE),TEMA</w:t>
-            </w:r>
-          </w:p>
-        </w:tc>
-      </w:tr>
-      <w:tr>
-        <w:tc>
-          <w:tcPr>
-            <w:tcW w:w="704" w:type="dxa"/>
-          </w:tcPr>
-          <w:p/>
-        </w:tc>
-        <w:tc>
-          <w:tcPr>
-            <w:tcW w:w="2693" w:type="dxa"/>
-            <w:vMerge w:val="restart"/>
-          </w:tcPr>
-          <w:p>
-            <w:r>
-              <w:t>Turbine</w:t>
-            </w:r>
-          </w:p>
-        </w:tc>
-        <w:tc>
-          <w:tcPr>
-            <w:tcW w:w="5954" w:type="dxa"/>
-          </w:tcPr>
-          <w:p>
-            <w:r>
-              <w:t>IEC-45</w:t>
-            </w:r>
-          </w:p>
-        </w:tc>
-      </w:tr>
-      <w:tr>
-        <w:tc>
-          <w:tcPr>
-            <w:tcW w:w="704" w:type="dxa"/>
-          </w:tcPr>
-          <w:p/>
-        </w:tc>
-        <w:tc>
-          <w:tcPr>
-            <w:tcW w:w="2693" w:type="dxa"/>
+            <w:tcW w:w="2665" w:type="dxa"/>
             <w:vMerge/>
             <w:tcBorders>
               <w:bottom w:val="single" w:sz="4" w:space="0" w:color="auto"/>
@@ -507,12 +836,29 @@
         </w:tc>
         <w:tc>
           <w:tcPr>
-            <w:tcW w:w="5954" w:type="dxa"/>
-          </w:tcPr>
-          <w:p>
-            <w:r>
-              <w:t>TDP</w:t>
-            </w:r>
+            <w:tcW w:w="3969" w:type="dxa"/>
+          </w:tcPr>
+          <w:p>
+            <w:pPr>
+              <w:rPr>
+                <w:b/>
+                <w:bCs/>
+                <w:i/>
+                <w:iCs/>
+              </w:rPr>
+            </w:pPr>
+            <w:hyperlink r:id="rId14" w:history="1">
+              <w:r>
+                <w:rPr>
+                  <w:rStyle w:val="Hyperlink"/>
+                  <w:b/>
+                  <w:bCs/>
+                  <w:i/>
+                  <w:iCs/>
+                </w:rPr>
+                <w:t>TDP</w:t>
+              </w:r>
+            </w:hyperlink>
           </w:p>
         </w:tc>
       </w:tr>
@@ -521,29 +867,6 @@
           <w:tcPr>
             <w:tcW w:w="704" w:type="dxa"/>
           </w:tcPr>
-          <w:p/>
-        </w:tc>
-        <w:tc>
-          <w:tcPr>
-            <w:tcW w:w="2693" w:type="dxa"/>
-            <w:tcBorders>
-              <w:bottom w:val="single" w:sz="4" w:space="0" w:color="auto"/>
-            </w:tcBorders>
-          </w:tcPr>
-          <w:p/>
-        </w:tc>
-        <w:tc>
-          <w:tcPr>
-            <w:tcW w:w="5954" w:type="dxa"/>
-          </w:tcPr>
-          <w:p/>
-        </w:tc>
-      </w:tr>
-      <w:tr>
-        <w:tc>
-          <w:tcPr>
-            <w:tcW w:w="704" w:type="dxa"/>
-          </w:tcPr>
           <w:p>
             <w:r>
               <w:t>9.</w:t>
@@ -552,7 +875,7 @@
         </w:tc>
         <w:tc>
           <w:tcPr>
-            <w:tcW w:w="2693" w:type="dxa"/>
+            <w:tcW w:w="2665" w:type="dxa"/>
             <w:vMerge w:val="restart"/>
             <w:tcBorders>
               <w:top w:val="single" w:sz="4" w:space="0" w:color="auto"/>
@@ -566,10 +889,24 @@
         </w:tc>
         <w:tc>
           <w:tcPr>
-            <w:tcW w:w="5954" w:type="dxa"/>
-          </w:tcPr>
-          <w:p>
-            <w:r>
+            <w:tcW w:w="3969" w:type="dxa"/>
+          </w:tcPr>
+          <w:p>
+            <w:pPr>
+              <w:rPr>
+                <w:b/>
+                <w:bCs/>
+                <w:i/>
+                <w:iCs/>
+              </w:rPr>
+            </w:pPr>
+            <w:r>
+              <w:rPr>
+                <w:b/>
+                <w:bCs/>
+                <w:i/>
+                <w:iCs/>
+              </w:rPr>
               <w:t>HEI for vacuum pump design</w:t>
             </w:r>
           </w:p>
@@ -584,17 +921,31 @@
         </w:tc>
         <w:tc>
           <w:tcPr>
-            <w:tcW w:w="2693" w:type="dxa"/>
+            <w:tcW w:w="2665" w:type="dxa"/>
             <w:vMerge/>
           </w:tcPr>
           <w:p/>
         </w:tc>
         <w:tc>
           <w:tcPr>
-            <w:tcW w:w="5954" w:type="dxa"/>
-          </w:tcPr>
-          <w:p>
-            <w:r>
+            <w:tcW w:w="3969" w:type="dxa"/>
+          </w:tcPr>
+          <w:p>
+            <w:pPr>
+              <w:rPr>
+                <w:b/>
+                <w:bCs/>
+                <w:i/>
+                <w:iCs/>
+              </w:rPr>
+            </w:pPr>
+            <w:r>
+              <w:rPr>
+                <w:b/>
+                <w:bCs/>
+                <w:i/>
+                <w:iCs/>
+              </w:rPr>
               <w:t>HEI for vacuum pump testing</w:t>
             </w:r>
           </w:p>
@@ -609,17 +960,31 @@
         </w:tc>
         <w:tc>
           <w:tcPr>
-            <w:tcW w:w="2693" w:type="dxa"/>
+            <w:tcW w:w="2665" w:type="dxa"/>
             <w:vMerge/>
           </w:tcPr>
           <w:p/>
         </w:tc>
         <w:tc>
           <w:tcPr>
-            <w:tcW w:w="5954" w:type="dxa"/>
-          </w:tcPr>
-          <w:p>
-            <w:r>
+            <w:tcW w:w="3969" w:type="dxa"/>
+          </w:tcPr>
+          <w:p>
+            <w:pPr>
+              <w:rPr>
+                <w:b/>
+                <w:bCs/>
+                <w:i/>
+                <w:iCs/>
+              </w:rPr>
+            </w:pPr>
+            <w:r>
+              <w:rPr>
+                <w:b/>
+                <w:bCs/>
+                <w:i/>
+                <w:iCs/>
+              </w:rPr>
               <w:t>PNEUROP</w:t>
             </w:r>
           </w:p>
@@ -638,7 +1003,7 @@
         </w:tc>
         <w:tc>
           <w:tcPr>
-            <w:tcW w:w="2693" w:type="dxa"/>
+            <w:tcW w:w="2665" w:type="dxa"/>
           </w:tcPr>
           <w:p>
             <w:r>
@@ -648,12 +1013,29 @@
         </w:tc>
         <w:tc>
           <w:tcPr>
-            <w:tcW w:w="5954" w:type="dxa"/>
-          </w:tcPr>
-          <w:p>
-            <w:r>
-              <w:t>EJMA</w:t>
-            </w:r>
+            <w:tcW w:w="3969" w:type="dxa"/>
+          </w:tcPr>
+          <w:p>
+            <w:pPr>
+              <w:rPr>
+                <w:b/>
+                <w:bCs/>
+                <w:i/>
+                <w:iCs/>
+              </w:rPr>
+            </w:pPr>
+            <w:hyperlink r:id="rId15" w:history="1">
+              <w:r>
+                <w:rPr>
+                  <w:rStyle w:val="Hyperlink"/>
+                  <w:b/>
+                  <w:bCs/>
+                  <w:i/>
+                  <w:iCs/>
+                </w:rPr>
+                <w:t>EJMA</w:t>
+              </w:r>
+            </w:hyperlink>
           </w:p>
         </w:tc>
       </w:tr>
@@ -666,13 +1048,13 @@
         </w:tc>
         <w:tc>
           <w:tcPr>
-            <w:tcW w:w="2693" w:type="dxa"/>
+            <w:tcW w:w="2665" w:type="dxa"/>
           </w:tcPr>
           <w:p/>
         </w:tc>
         <w:tc>
           <w:tcPr>
-            <w:tcW w:w="5954" w:type="dxa"/>
+            <w:tcW w:w="3969" w:type="dxa"/>
           </w:tcPr>
           <w:p/>
         </w:tc>
@@ -682,7 +1064,7 @@
       <w:r>
         <w:rPr>
           <w:noProof/>
-          <w:lang w:eastAsia="en-IN" w:bidi="ar-SA"/>
+          <w:lang w:eastAsia="en-IN"/>
         </w:rPr>
         <mc:AlternateContent>
           <mc:Choice Requires="wps">
@@ -690,10 +1072,10 @@
               <wp:anchor distT="0" distB="0" distL="114300" distR="114300" simplePos="0" relativeHeight="251661312" behindDoc="0" locked="0" layoutInCell="1" allowOverlap="1" wp14:anchorId="16D8D143" wp14:editId="16E0BF6C">
                 <wp:simplePos x="0" y="0"/>
                 <wp:positionH relativeFrom="column">
-                  <wp:posOffset>500380</wp:posOffset>
+                  <wp:posOffset>-3116031</wp:posOffset>
                 </wp:positionH>
                 <wp:positionV relativeFrom="paragraph">
-                  <wp:posOffset>-750570</wp:posOffset>
+                  <wp:posOffset>-734094</wp:posOffset>
                 </wp:positionV>
                 <wp:extent cx="2292350" cy="377190"/>
                 <wp:effectExtent l="0" t="0" r="0" b="0"/>
@@ -774,14 +1156,13 @@
               </wp:anchor>
             </w:drawing>
           </mc:Choice>
-          <mc:Fallback xmlns:w15="http://schemas.microsoft.com/office/word/2012/wordml">
+          <mc:Fallback>
             <w:pict>
               <v:shapetype w14:anchorId="16D8D143" id="_x0000_t202" coordsize="21600,21600" o:spt="202" path="m,l,21600r21600,l21600,xe">
                 <v:stroke joinstyle="miter"/>
                 <v:path gradientshapeok="t" o:connecttype="rect"/>
               </v:shapetype>
-              <v:shape id="Text Box 2" o:spid="_x0000_s1026" type="#_x0000_t202" style="position:absolute;margin-left:39.4pt;margin-top:-59.1pt;width:180.5pt;height:29.7pt;z-index:251661312;visibility:visible;mso-wrap-style:none;mso-wrap-distance-left:9pt;mso-wrap-distance-top:0;mso-wrap-distance-right:9pt;mso-wrap-distance-bottom:0;mso-position-horizontal:absolute;mso-position-horizontal-relative:text;mso-position-vertical:absolute;mso-position-vertical-relative:text;v-text-anchor:top" o:gfxdata="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" filled="f" stroked="f">
-                <v:fill o:detectmouseclick="t"/>
+              <v:shape id="Text Box 2" o:spid="_x0000_s1026" type="#_x0000_t202" style="position:absolute;margin-left:-245.35pt;margin-top:-57.8pt;width:180.5pt;height:29.7pt;z-index:251661312;visibility:visible;mso-wrap-style:none;mso-wrap-distance-left:9pt;mso-wrap-distance-top:0;mso-wrap-distance-right:9pt;mso-wrap-distance-bottom:0;mso-position-horizontal:absolute;mso-position-horizontal-relative:text;mso-position-vertical:absolute;mso-position-vertical-relative:text;v-text-anchor:top" o:gfxdata="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" filled="f" stroked="f">
                 <v:textbox style="mso-fit-shape-to-text:t">
                   <w:txbxContent>
                     <w:p>
@@ -834,12 +1215,12 @@
       <w:r>
         <w:rPr>
           <w:noProof/>
-          <w:lang w:eastAsia="en-IN" w:bidi="ar-SA"/>
+          <w:lang w:eastAsia="en-IN"/>
         </w:rPr>
         <w:drawing>
           <wp:inline distT="0" distB="0" distL="0" distR="0">
-            <wp:extent cx="5950585" cy="3719116"/>
-            <wp:effectExtent l="0" t="0" r="0" b="0"/>
+            <wp:extent cx="4679594" cy="4054278"/>
+            <wp:effectExtent l="0" t="0" r="6985" b="3810"/>
             <wp:docPr id="1" name="Picture 1" descr="C:\Users\101643\Desktop\Webpage\Web Page\Codes and standard\New folder\ZooZoo-Reading-book-HD-wallpaper.jpg"/>
             <wp:cNvGraphicFramePr>
               <a:graphicFrameLocks xmlns:a="http://schemas.openxmlformats.org/drawingml/2006/main" noChangeAspect="1"/>
@@ -854,7 +1235,7 @@
                     </pic:cNvPicPr>
                   </pic:nvPicPr>
                   <pic:blipFill>
-                    <a:blip r:embed="rId8">
+                    <a:blip r:embed="rId16">
                       <a:extLst>
                         <a:ext uri="{28A0092B-C50C-407E-A947-70E740481C1C}">
                           <a14:useLocalDpi xmlns:a14="http://schemas.microsoft.com/office/drawing/2010/main" val="0"/>
@@ -869,7 +1250,7 @@
                   <pic:spPr bwMode="auto">
                     <a:xfrm>
                       <a:off x="0" y="0"/>
-                      <a:ext cx="6026441" cy="3766526"/>
+                      <a:ext cx="4787392" cy="4147671"/>
                     </a:xfrm>
                     <a:prstGeom prst="rect">
                       <a:avLst/>
@@ -887,7 +1268,7 @@
       </w:r>
     </w:p>
     <w:sectPr>
-      <w:pgSz w:w="11906" w:h="16838"/>
+      <w:pgSz w:w="16838" w:h="11906" w:orient="landscape"/>
       <w:pgMar w:top="1440" w:right="1440" w:bottom="1440" w:left="1440" w:header="708" w:footer="708" w:gutter="0"/>
       <w:cols w:space="708"/>
       <w:docGrid w:linePitch="360"/>
@@ -897,7 +1278,7 @@
 </file>
 
 <file path=word/numbering.xml><?xml version="1.0" encoding="utf-8"?>
-<w:numbering xmlns:wpc="http://schemas.microsoft.com/office/word/2010/wordprocessingCanvas" xmlns:mc="http://schemas.openxmlformats.org/markup-compatibility/2006" xmlns:o="urn:schemas-microsoft-com:office:office" xmlns:r="http://schemas.openxmlformats.org/officeDocument/2006/relationships" xmlns:m="http://schemas.openxmlformats.org/officeDocument/2006/math" xmlns:v="urn:schemas-microsoft-com:vml" xmlns:wp14="http://schemas.microsoft.com/office/word/2010/wordprocessingDrawing" xmlns:wp="http://schemas.openxmlformats.org/drawingml/2006/wordprocessingDrawing" xmlns:w10="urn:schemas-microsoft-com:office:word" xmlns:w="http://schemas.openxmlformats.org/wordprocessingml/2006/main" xmlns:w14="http://schemas.microsoft.com/office/word/2010/wordml" xmlns:wpg="http://schemas.microsoft.com/office/word/2010/wordprocessingGroup" xmlns:wpi="http://schemas.microsoft.com/office/word/2010/wordprocessingInk" xmlns:wne="http://schemas.microsoft.com/office/word/2006/wordml" xmlns:wps="http://schemas.microsoft.com/office/word/2010/wordprocessingShape" mc:Ignorable="w14 wp14">
+<w:numbering xmlns:wpc="http://schemas.microsoft.com/office/word/2010/wordprocessingCanvas" xmlns:mc="http://schemas.openxmlformats.org/markup-compatibility/2006" xmlns:o="urn:schemas-microsoft-com:office:office" xmlns:r="http://schemas.openxmlformats.org/officeDocument/2006/relationships" xmlns:m="http://schemas.openxmlformats.org/officeDocument/2006/math" xmlns:v="urn:schemas-microsoft-com:vml" xmlns:wp14="http://schemas.microsoft.com/office/word/2010/wordprocessingDrawing" xmlns:wp="http://schemas.openxmlformats.org/drawingml/2006/wordprocessingDrawing" xmlns:w10="urn:schemas-microsoft-com:office:word" xmlns:w="http://schemas.openxmlformats.org/wordprocessingml/2006/main" xmlns:w14="http://schemas.microsoft.com/office/word/2010/wordml" xmlns:w15="http://schemas.microsoft.com/office/word/2012/wordml" xmlns:wpg="http://schemas.microsoft.com/office/word/2010/wordprocessingGroup" xmlns:wpi="http://schemas.microsoft.com/office/word/2010/wordprocessingInk" xmlns:wne="http://schemas.microsoft.com/office/word/2006/wordml" xmlns:wps="http://schemas.microsoft.com/office/word/2010/wordprocessingShape" mc:Ignorable="w14 w15 wp14">
   <w:abstractNum w:abstractNumId="0">
     <w:nsid w:val="1AAC7D21"/>
     <w:multiLevelType w:val="hybridMultilevel"/>
@@ -991,7 +1372,7 @@
 </file>
 
 <file path=word/styles.xml><?xml version="1.0" encoding="utf-8"?>
-<w:styles xmlns:mc="http://schemas.openxmlformats.org/markup-compatibility/2006" xmlns:r="http://schemas.openxmlformats.org/officeDocument/2006/relationships" xmlns:w="http://schemas.openxmlformats.org/wordprocessingml/2006/main" xmlns:w14="http://schemas.microsoft.com/office/word/2010/wordml" mc:Ignorable="w14">
+<w:styles xmlns:mc="http://schemas.openxmlformats.org/markup-compatibility/2006" xmlns:r="http://schemas.openxmlformats.org/officeDocument/2006/relationships" xmlns:w="http://schemas.openxmlformats.org/wordprocessingml/2006/main" xmlns:w14="http://schemas.microsoft.com/office/word/2010/wordml" xmlns:w15="http://schemas.microsoft.com/office/word/2012/wordml" mc:Ignorable="w14 w15">
   <w:docDefaults>
     <w:rPrDefault>
       <w:rPr>
@@ -1006,144 +1387,378 @@
       </w:pPr>
     </w:pPrDefault>
   </w:docDefaults>
-  <w:latentStyles w:defLockedState="0" w:defUIPriority="99" w:defSemiHidden="1" w:defUnhideWhenUsed="1" w:defQFormat="0" w:count="267">
-    <w:lsdException w:name="Normal" w:semiHidden="0" w:uiPriority="0" w:unhideWhenUsed="0" w:qFormat="1"/>
-    <w:lsdException w:name="heading 1" w:semiHidden="0" w:uiPriority="9" w:unhideWhenUsed="0" w:qFormat="1"/>
-    <w:lsdException w:name="heading 2" w:uiPriority="9" w:qFormat="1"/>
-    <w:lsdException w:name="heading 3" w:uiPriority="9" w:qFormat="1"/>
-    <w:lsdException w:name="heading 4" w:uiPriority="9" w:qFormat="1"/>
-    <w:lsdException w:name="heading 5" w:uiPriority="9" w:qFormat="1"/>
-    <w:lsdException w:name="heading 6" w:uiPriority="9" w:qFormat="1"/>
-    <w:lsdException w:name="heading 7" w:uiPriority="9" w:qFormat="1"/>
-    <w:lsdException w:name="heading 8" w:uiPriority="9" w:qFormat="1"/>
-    <w:lsdException w:name="heading 9" w:uiPriority="9" w:qFormat="1"/>
-    <w:lsdException w:name="toc 1" w:uiPriority="39"/>
-    <w:lsdException w:name="toc 2" w:uiPriority="39"/>
-    <w:lsdException w:name="toc 3" w:uiPriority="39"/>
-    <w:lsdException w:name="toc 4" w:uiPriority="39"/>
-    <w:lsdException w:name="toc 5" w:uiPriority="39"/>
-    <w:lsdException w:name="toc 6" w:uiPriority="39"/>
-    <w:lsdException w:name="toc 7" w:uiPriority="39"/>
-    <w:lsdException w:name="toc 8" w:uiPriority="39"/>
-    <w:lsdException w:name="toc 9" w:uiPriority="39"/>
-    <w:lsdException w:name="caption" w:uiPriority="35" w:qFormat="1"/>
-    <w:lsdException w:name="Title" w:semiHidden="0" w:uiPriority="10" w:unhideWhenUsed="0" w:qFormat="1"/>
-    <w:lsdException w:name="Default Paragraph Font" w:uiPriority="1"/>
-    <w:lsdException w:name="Subtitle" w:semiHidden="0" w:uiPriority="11" w:unhideWhenUsed="0" w:qFormat="1"/>
-    <w:lsdException w:name="Strong" w:semiHidden="0" w:uiPriority="22" w:unhideWhenUsed="0" w:qFormat="1"/>
-    <w:lsdException w:name="Emphasis" w:semiHidden="0" w:uiPriority="20" w:unhideWhenUsed="0" w:qFormat="1"/>
-    <w:lsdException w:name="Table Grid" w:semiHidden="0" w:uiPriority="39" w:unhideWhenUsed="0"/>
-    <w:lsdException w:name="Placeholder Text" w:unhideWhenUsed="0"/>
-    <w:lsdException w:name="No Spacing" w:semiHidden="0" w:uiPriority="1" w:unhideWhenUsed="0" w:qFormat="1"/>
-    <w:lsdException w:name="Light Shading" w:semiHidden="0" w:uiPriority="60" w:unhideWhenUsed="0"/>
-    <w:lsdException w:name="Light List" w:semiHidden="0" w:uiPriority="61" w:unhideWhenUsed="0"/>
-    <w:lsdException w:name="Light Grid" w:semiHidden="0" w:uiPriority="62" w:unhideWhenUsed="0"/>
-    <w:lsdException w:name="Medium Shading 1" w:semiHidden="0" w:uiPriority="63" w:unhideWhenUsed="0"/>
-    <w:lsdException w:name="Medium Shading 2" w:semiHidden="0" w:uiPriority="64" w:unhideWhenUsed="0"/>
-    <w:lsdException w:name="Medium List 1" w:semiHidden="0" w:uiPriority="65" w:unhideWhenUsed="0"/>
-    <w:lsdException w:name="Medium List 2" w:semiHidden="0" w:uiPriority="66" w:unhideWhenUsed="0"/>
-    <w:lsdException w:name="Medium Grid 1" w:semiHidden="0" w:uiPriority="67" w:unhideWhenUsed="0"/>
-    <w:lsdException w:name="Medium Grid 2" w:semiHidden="0" w:uiPriority="68" w:unhideWhenUsed="0"/>
-    <w:lsdException w:name="Medium Grid 3" w:semiHidden="0" w:uiPriority="69" w:unhideWhenUsed="0"/>
-    <w:lsdException w:name="Dark List" w:semiHidden="0" w:uiPriority="70" w:unhideWhenUsed="0"/>
-    <w:lsdException w:name="Colorful Shading" w:semiHidden="0" w:uiPriority="71" w:unhideWhenUsed="0"/>
-    <w:lsdException w:name="Colorful List" w:semiHidden="0" w:uiPriority="72" w:unhideWhenUsed="0"/>
-    <w:lsdException w:name="Colorful Grid" w:semiHidden="0" w:uiPriority="73" w:unhideWhenUsed="0"/>
-    <w:lsdException w:name="Light Shading Accent 1" w:semiHidden="0" w:uiPriority="60" w:unhideWhenUsed="0"/>
-    <w:lsdException w:name="Light List Accent 1" w:semiHidden="0" w:uiPriority="61" w:unhideWhenUsed="0"/>
-    <w:lsdException w:name="Light Grid Accent 1" w:semiHidden="0" w:uiPriority="62" w:unhideWhenUsed="0"/>
-    <w:lsdException w:name="Medium Shading 1 Accent 1" w:semiHidden="0" w:uiPriority="63" w:unhideWhenUsed="0"/>
-    <w:lsdException w:name="Medium Shading 2 Accent 1" w:semiHidden="0" w:uiPriority="64" w:unhideWhenUsed="0"/>
-    <w:lsdException w:name="Medium List 1 Accent 1" w:semiHidden="0" w:uiPriority="65" w:unhideWhenUsed="0"/>
-    <w:lsdException w:name="Revision" w:unhideWhenUsed="0"/>
-    <w:lsdException w:name="List Paragraph" w:semiHidden="0" w:uiPriority="34" w:unhideWhenUsed="0" w:qFormat="1"/>
-    <w:lsdException w:name="Quote" w:semiHidden="0" w:uiPriority="29" w:unhideWhenUsed="0" w:qFormat="1"/>
-    <w:lsdException w:name="Intense Quote" w:semiHidden="0" w:uiPriority="30" w:unhideWhenUsed="0" w:qFormat="1"/>
-    <w:lsdException w:name="Medium List 2 Accent 1" w:semiHidden="0" w:uiPriority="66" w:unhideWhenUsed="0"/>
-    <w:lsdException w:name="Medium Grid 1 Accent 1" w:semiHidden="0" w:uiPriority="67" w:unhideWhenUsed="0"/>
-    <w:lsdException w:name="Medium Grid 2 Accent 1" w:semiHidden="0" w:uiPriority="68" w:unhideWhenUsed="0"/>
-    <w:lsdException w:name="Medium Grid 3 Accent 1" w:semiHidden="0" w:uiPriority="69" w:unhideWhenUsed="0"/>
-    <w:lsdException w:name="Dark List Accent 1" w:semiHidden="0" w:uiPriority="70" w:unhideWhenUsed="0"/>
-    <w:lsdException w:name="Colorful Shading Accent 1" w:semiHidden="0" w:uiPriority="71" w:unhideWhenUsed="0"/>
-    <w:lsdException w:name="Colorful List Accent 1" w:semiHidden="0" w:uiPriority="72" w:unhideWhenUsed="0"/>
-    <w:lsdException w:name="Colorful Grid Accent 1" w:semiHidden="0" w:uiPriority="73" w:unhideWhenUsed="0"/>
-    <w:lsdException w:name="Light Shading Accent 2" w:semiHidden="0" w:uiPriority="60" w:unhideWhenUsed="0"/>
-    <w:lsdException w:name="Light List Accent 2" w:semiHidden="0" w:uiPriority="61" w:unhideWhenUsed="0"/>
-    <w:lsdException w:name="Light Grid Accent 2" w:semiHidden="0" w:uiPriority="62" w:unhideWhenUsed="0"/>
-    <w:lsdException w:name="Medium Shading 1 Accent 2" w:semiHidden="0" w:uiPriority="63" w:unhideWhenUsed="0"/>
-    <w:lsdException w:name="Medium Shading 2 Accent 2" w:semiHidden="0" w:uiPriority="64" w:unhideWhenUsed="0"/>
-    <w:lsdException w:name="Medium List 1 Accent 2" w:semiHidden="0" w:uiPriority="65" w:unhideWhenUsed="0"/>
-    <w:lsdException w:name="Medium List 2 Accent 2" w:semiHidden="0" w:uiPriority="66" w:unhideWhenUsed="0"/>
-    <w:lsdException w:name="Medium Grid 1 Accent 2" w:semiHidden="0" w:uiPriority="67" w:unhideWhenUsed="0"/>
-    <w:lsdException w:name="Medium Grid 2 Accent 2" w:semiHidden="0" w:uiPriority="68" w:unhideWhenUsed="0"/>
-    <w:lsdException w:name="Medium Grid 3 Accent 2" w:semiHidden="0" w:uiPriority="69" w:unhideWhenUsed="0"/>
-    <w:lsdException w:name="Dark List Accent 2" w:semiHidden="0" w:uiPriority="70" w:unhideWhenUsed="0"/>
-    <w:lsdException w:name="Colorful Shading Accent 2" w:semiHidden="0" w:uiPriority="71" w:unhideWhenUsed="0"/>
-    <w:lsdException w:name="Colorful List Accent 2" w:semiHidden="0" w:uiPriority="72" w:unhideWhenUsed="0"/>
-    <w:lsdException w:name="Colorful Grid Accent 2" w:semiHidden="0" w:uiPriority="73" w:unhideWhenUsed="0"/>
-    <w:lsdException w:name="Light Shading Accent 3" w:semiHidden="0" w:uiPriority="60" w:unhideWhenUsed="0"/>
-    <w:lsdException w:name="Light List Accent 3" w:semiHidden="0" w:uiPriority="61" w:unhideWhenUsed="0"/>
-    <w:lsdException w:name="Light Grid Accent 3" w:semiHidden="0" w:uiPriority="62" w:unhideWhenUsed="0"/>
-    <w:lsdException w:name="Medium Shading 1 Accent 3" w:semiHidden="0" w:uiPriority="63" w:unhideWhenUsed="0"/>
-    <w:lsdException w:name="Medium Shading 2 Accent 3" w:semiHidden="0" w:uiPriority="64" w:unhideWhenUsed="0"/>
-    <w:lsdException w:name="Medium List 1 Accent 3" w:semiHidden="0" w:uiPriority="65" w:unhideWhenUsed="0"/>
-    <w:lsdException w:name="Medium List 2 Accent 3" w:semiHidden="0" w:uiPriority="66" w:unhideWhenUsed="0"/>
-    <w:lsdException w:name="Medium Grid 1 Accent 3" w:semiHidden="0" w:uiPriority="67" w:unhideWhenUsed="0"/>
-    <w:lsdException w:name="Medium Grid 2 Accent 3" w:semiHidden="0" w:uiPriority="68" w:unhideWhenUsed="0"/>
-    <w:lsdException w:name="Medium Grid 3 Accent 3" w:semiHidden="0" w:uiPriority="69" w:unhideWhenUsed="0"/>
-    <w:lsdException w:name="Dark List Accent 3" w:semiHidden="0" w:uiPriority="70" w:unhideWhenUsed="0"/>
-    <w:lsdException w:name="Colorful Shading Accent 3" w:semiHidden="0" w:uiPriority="71" w:unhideWhenUsed="0"/>
-    <w:lsdException w:name="Colorful List Accent 3" w:semiHidden="0" w:uiPriority="72" w:unhideWhenUsed="0"/>
-    <w:lsdException w:name="Colorful Grid Accent 3" w:semiHidden="0" w:uiPriority="73" w:unhideWhenUsed="0"/>
-    <w:lsdException w:name="Light Shading Accent 4" w:semiHidden="0" w:uiPriority="60" w:unhideWhenUsed="0"/>
-    <w:lsdException w:name="Light List Accent 4" w:semiHidden="0" w:uiPriority="61" w:unhideWhenUsed="0"/>
-    <w:lsdException w:name="Light Grid Accent 4" w:semiHidden="0" w:uiPriority="62" w:unhideWhenUsed="0"/>
-    <w:lsdException w:name="Medium Shading 1 Accent 4" w:semiHidden="0" w:uiPriority="63" w:unhideWhenUsed="0"/>
-    <w:lsdException w:name="Medium Shading 2 Accent 4" w:semiHidden="0" w:uiPriority="64" w:unhideWhenUsed="0"/>
-    <w:lsdException w:name="Medium List 1 Accent 4" w:semiHidden="0" w:uiPriority="65" w:unhideWhenUsed="0"/>
-    <w:lsdException w:name="Medium List 2 Accent 4" w:semiHidden="0" w:uiPriority="66" w:unhideWhenUsed="0"/>
-    <w:lsdException w:name="Medium Grid 1 Accent 4" w:semiHidden="0" w:uiPriority="67" w:unhideWhenUsed="0"/>
-    <w:lsdException w:name="Medium Grid 2 Accent 4" w:semiHidden="0" w:uiPriority="68" w:unhideWhenUsed="0"/>
-    <w:lsdException w:name="Medium Grid 3 Accent 4" w:semiHidden="0" w:uiPriority="69" w:unhideWhenUsed="0"/>
-    <w:lsdException w:name="Dark List Accent 4" w:semiHidden="0" w:uiPriority="70" w:unhideWhenUsed="0"/>
-    <w:lsdException w:name="Colorful Shading Accent 4" w:semiHidden="0" w:uiPriority="71" w:unhideWhenUsed="0"/>
-    <w:lsdException w:name="Colorful List Accent 4" w:semiHidden="0" w:uiPriority="72" w:unhideWhenUsed="0"/>
-    <w:lsdException w:name="Colorful Grid Accent 4" w:semiHidden="0" w:uiPriority="73" w:unhideWhenUsed="0"/>
-    <w:lsdException w:name="Light Shading Accent 5" w:semiHidden="0" w:uiPriority="60" w:unhideWhenUsed="0"/>
-    <w:lsdException w:name="Light List Accent 5" w:semiHidden="0" w:uiPriority="61" w:unhideWhenUsed="0"/>
-    <w:lsdException w:name="Light Grid Accent 5" w:semiHidden="0" w:uiPriority="62" w:unhideWhenUsed="0"/>
-    <w:lsdException w:name="Medium Shading 1 Accent 5" w:semiHidden="0" w:uiPriority="63" w:unhideWhenUsed="0"/>
-    <w:lsdException w:name="Medium Shading 2 Accent 5" w:semiHidden="0" w:uiPriority="64" w:unhideWhenUsed="0"/>
-    <w:lsdException w:name="Medium List 1 Accent 5" w:semiHidden="0" w:uiPriority="65" w:unhideWhenUsed="0"/>
-    <w:lsdException w:name="Medium List 2 Accent 5" w:semiHidden="0" w:uiPriority="66" w:unhideWhenUsed="0"/>
-    <w:lsdException w:name="Medium Grid 1 Accent 5" w:semiHidden="0" w:uiPriority="67" w:unhideWhenUsed="0"/>
-    <w:lsdException w:name="Medium Grid 2 Accent 5" w:semiHidden="0" w:uiPriority="68" w:unhideWhenUsed="0"/>
-    <w:lsdException w:name="Medium Grid 3 Accent 5" w:semiHidden="0" w:uiPriority="69" w:unhideWhenUsed="0"/>
-    <w:lsdException w:name="Dark List Accent 5" w:semiHidden="0" w:uiPriority="70" w:unhideWhenUsed="0"/>
-    <w:lsdException w:name="Colorful Shading Accent 5" w:semiHidden="0" w:uiPriority="71" w:unhideWhenUsed="0"/>
-    <w:lsdException w:name="Colorful List Accent 5" w:semiHidden="0" w:uiPriority="72" w:unhideWhenUsed="0"/>
-    <w:lsdException w:name="Colorful Grid Accent 5" w:semiHidden="0" w:uiPriority="73" w:unhideWhenUsed="0"/>
-    <w:lsdException w:name="Light Shading Accent 6" w:semiHidden="0" w:uiPriority="60" w:unhideWhenUsed="0"/>
-    <w:lsdException w:name="Light List Accent 6" w:semiHidden="0" w:uiPriority="61" w:unhideWhenUsed="0"/>
-    <w:lsdException w:name="Light Grid Accent 6" w:semiHidden="0" w:uiPriority="62" w:unhideWhenUsed="0"/>
-    <w:lsdException w:name="Medium Shading 1 Accent 6" w:semiHidden="0" w:uiPriority="63" w:unhideWhenUsed="0"/>
-    <w:lsdException w:name="Medium Shading 2 Accent 6" w:semiHidden="0" w:uiPriority="64" w:unhideWhenUsed="0"/>
-    <w:lsdException w:name="Medium List 1 Accent 6" w:semiHidden="0" w:uiPriority="65" w:unhideWhenUsed="0"/>
-    <w:lsdException w:name="Medium List 2 Accent 6" w:semiHidden="0" w:uiPriority="66" w:unhideWhenUsed="0"/>
-    <w:lsdException w:name="Medium Grid 1 Accent 6" w:semiHidden="0" w:uiPriority="67" w:unhideWhenUsed="0"/>
-    <w:lsdException w:name="Medium Grid 2 Accent 6" w:semiHidden="0" w:uiPriority="68" w:unhideWhenUsed="0"/>
-    <w:lsdException w:name="Medium Grid 3 Accent 6" w:semiHidden="0" w:uiPriority="69" w:unhideWhenUsed="0"/>
-    <w:lsdException w:name="Dark List Accent 6" w:semiHidden="0" w:uiPriority="70" w:unhideWhenUsed="0"/>
-    <w:lsdException w:name="Colorful Shading Accent 6" w:semiHidden="0" w:uiPriority="71" w:unhideWhenUsed="0"/>
-    <w:lsdException w:name="Colorful List Accent 6" w:semiHidden="0" w:uiPriority="72" w:unhideWhenUsed="0"/>
-    <w:lsdException w:name="Colorful Grid Accent 6" w:semiHidden="0" w:uiPriority="73" w:unhideWhenUsed="0"/>
-    <w:lsdException w:name="Subtle Emphasis" w:semiHidden="0" w:uiPriority="19" w:unhideWhenUsed="0" w:qFormat="1"/>
-    <w:lsdException w:name="Intense Emphasis" w:semiHidden="0" w:uiPriority="21" w:unhideWhenUsed="0" w:qFormat="1"/>
-    <w:lsdException w:name="Subtle Reference" w:semiHidden="0" w:uiPriority="31" w:unhideWhenUsed="0" w:qFormat="1"/>
-    <w:lsdException w:name="Intense Reference" w:semiHidden="0" w:uiPriority="32" w:unhideWhenUsed="0" w:qFormat="1"/>
-    <w:lsdException w:name="Book Title" w:semiHidden="0" w:uiPriority="33" w:unhideWhenUsed="0" w:qFormat="1"/>
-    <w:lsdException w:name="Bibliography" w:uiPriority="37"/>
-    <w:lsdException w:name="TOC Heading" w:uiPriority="39" w:qFormat="1"/>
+  <w:latentStyles w:defLockedState="0" w:defUIPriority="99" w:defSemiHidden="0" w:defUnhideWhenUsed="0" w:defQFormat="0" w:count="371">
+    <w:lsdException w:name="Normal" w:uiPriority="0" w:qFormat="1"/>
+    <w:lsdException w:name="heading 1" w:uiPriority="9" w:qFormat="1"/>
+    <w:lsdException w:name="heading 2" w:semiHidden="1" w:uiPriority="9" w:unhideWhenUsed="1" w:qFormat="1"/>
+    <w:lsdException w:name="heading 3" w:semiHidden="1" w:uiPriority="9" w:unhideWhenUsed="1" w:qFormat="1"/>
+    <w:lsdException w:name="heading 4" w:semiHidden="1" w:uiPriority="9" w:unhideWhenUsed="1" w:qFormat="1"/>
+    <w:lsdException w:name="heading 5" w:semiHidden="1" w:uiPriority="9" w:unhideWhenUsed="1" w:qFormat="1"/>
+    <w:lsdException w:name="heading 6" w:semiHidden="1" w:uiPriority="9" w:unhideWhenUsed="1" w:qFormat="1"/>
+    <w:lsdException w:name="heading 7" w:semiHidden="1" w:uiPriority="9" w:unhideWhenUsed="1" w:qFormat="1"/>
+    <w:lsdException w:name="heading 8" w:semiHidden="1" w:uiPriority="9" w:unhideWhenUsed="1" w:qFormat="1"/>
+    <w:lsdException w:name="heading 9" w:semiHidden="1" w:uiPriority="9" w:unhideWhenUsed="1" w:qFormat="1"/>
+    <w:lsdException w:name="index 1" w:semiHidden="1" w:unhideWhenUsed="1"/>
+    <w:lsdException w:name="index 2" w:semiHidden="1" w:unhideWhenUsed="1"/>
+    <w:lsdException w:name="index 3" w:semiHidden="1" w:unhideWhenUsed="1"/>
+    <w:lsdException w:name="index 4" w:semiHidden="1" w:unhideWhenUsed="1"/>
+    <w:lsdException w:name="index 5" w:semiHidden="1" w:unhideWhenUsed="1"/>
+    <w:lsdException w:name="index 6" w:semiHidden="1" w:unhideWhenUsed="1"/>
+    <w:lsdException w:name="index 7" w:semiHidden="1" w:unhideWhenUsed="1"/>
+    <w:lsdException w:name="index 8" w:semiHidden="1" w:unhideWhenUsed="1"/>
+    <w:lsdException w:name="index 9" w:semiHidden="1" w:unhideWhenUsed="1"/>
+    <w:lsdException w:name="toc 1" w:semiHidden="1" w:uiPriority="39" w:unhideWhenUsed="1"/>
+    <w:lsdException w:name="toc 2" w:semiHidden="1" w:uiPriority="39" w:unhideWhenUsed="1"/>
+    <w:lsdException w:name="toc 3" w:semiHidden="1" w:uiPriority="39" w:unhideWhenUsed="1"/>
+    <w:lsdException w:name="toc 4" w:semiHidden="1" w:uiPriority="39" w:unhideWhenUsed="1"/>
+    <w:lsdException w:name="toc 5" w:semiHidden="1" w:uiPriority="39" w:unhideWhenUsed="1"/>
+    <w:lsdException w:name="toc 6" w:semiHidden="1" w:uiPriority="39" w:unhideWhenUsed="1"/>
+    <w:lsdException w:name="toc 7" w:semiHidden="1" w:uiPriority="39" w:unhideWhenUsed="1"/>
+    <w:lsdException w:name="toc 8" w:semiHidden="1" w:uiPriority="39" w:unhideWhenUsed="1"/>
+    <w:lsdException w:name="toc 9" w:semiHidden="1" w:uiPriority="39" w:unhideWhenUsed="1"/>
+    <w:lsdException w:name="Normal Indent" w:semiHidden="1" w:unhideWhenUsed="1"/>
+    <w:lsdException w:name="footnote text" w:semiHidden="1" w:unhideWhenUsed="1"/>
+    <w:lsdException w:name="annotation text" w:semiHidden="1" w:unhideWhenUsed="1"/>
+    <w:lsdException w:name="header" w:semiHidden="1" w:unhideWhenUsed="1"/>
+    <w:lsdException w:name="footer" w:semiHidden="1" w:unhideWhenUsed="1"/>
+    <w:lsdException w:name="index heading" w:semiHidden="1" w:unhideWhenUsed="1"/>
+    <w:lsdException w:name="caption" w:semiHidden="1" w:uiPriority="35" w:unhideWhenUsed="1" w:qFormat="1"/>
+    <w:lsdException w:name="table of figures" w:semiHidden="1" w:unhideWhenUsed="1"/>
+    <w:lsdException w:name="envelope address" w:semiHidden="1" w:unhideWhenUsed="1"/>
+    <w:lsdException w:name="envelope return" w:semiHidden="1" w:unhideWhenUsed="1"/>
+    <w:lsdException w:name="footnote reference" w:semiHidden="1" w:unhideWhenUsed="1"/>
+    <w:lsdException w:name="annotation reference" w:semiHidden="1" w:unhideWhenUsed="1"/>
+    <w:lsdException w:name="line number" w:semiHidden="1" w:unhideWhenUsed="1"/>
+    <w:lsdException w:name="page number" w:semiHidden="1" w:unhideWhenUsed="1"/>
+    <w:lsdException w:name="endnote reference" w:semiHidden="1" w:unhideWhenUsed="1"/>
+    <w:lsdException w:name="endnote text" w:semiHidden="1" w:unhideWhenUsed="1"/>
+    <w:lsdException w:name="table of authorities" w:semiHidden="1" w:unhideWhenUsed="1"/>
+    <w:lsdException w:name="macro" w:semiHidden="1" w:unhideWhenUsed="1"/>
+    <w:lsdException w:name="toa heading" w:semiHidden="1" w:unhideWhenUsed="1"/>
+    <w:lsdException w:name="List" w:semiHidden="1" w:unhideWhenUsed="1"/>
+    <w:lsdException w:name="List Bullet" w:semiHidden="1" w:unhideWhenUsed="1"/>
+    <w:lsdException w:name="List Number" w:semiHidden="1" w:unhideWhenUsed="1"/>
+    <w:lsdException w:name="List 2" w:semiHidden="1" w:unhideWhenUsed="1"/>
+    <w:lsdException w:name="List 3" w:semiHidden="1" w:unhideWhenUsed="1"/>
+    <w:lsdException w:name="List 4" w:semiHidden="1" w:unhideWhenUsed="1"/>
+    <w:lsdException w:name="List 5" w:semiHidden="1" w:unhideWhenUsed="1"/>
+    <w:lsdException w:name="List Bullet 2" w:semiHidden="1" w:unhideWhenUsed="1"/>
+    <w:lsdException w:name="List Bullet 3" w:semiHidden="1" w:unhideWhenUsed="1"/>
+    <w:lsdException w:name="List Bullet 4" w:semiHidden="1" w:unhideWhenUsed="1"/>
+    <w:lsdException w:name="List Bullet 5" w:semiHidden="1" w:unhideWhenUsed="1"/>
+    <w:lsdException w:name="List Number 2" w:semiHidden="1" w:unhideWhenUsed="1"/>
+    <w:lsdException w:name="List Number 3" w:semiHidden="1" w:unhideWhenUsed="1"/>
+    <w:lsdException w:name="List Number 4" w:semiHidden="1" w:unhideWhenUsed="1"/>
+    <w:lsdException w:name="List Number 5" w:semiHidden="1" w:unhideWhenUsed="1"/>
+    <w:lsdException w:name="Title" w:uiPriority="10" w:qFormat="1"/>
+    <w:lsdException w:name="Closing" w:semiHidden="1" w:unhideWhenUsed="1"/>
+    <w:lsdException w:name="Signature" w:semiHidden="1" w:unhideWhenUsed="1"/>
+    <w:lsdException w:name="Default Paragraph Font" w:semiHidden="1" w:uiPriority="1" w:unhideWhenUsed="1"/>
+    <w:lsdException w:name="Body Text" w:semiHidden="1" w:unhideWhenUsed="1"/>
+    <w:lsdException w:name="Body Text Indent" w:semiHidden="1" w:unhideWhenUsed="1"/>
+    <w:lsdException w:name="List Continue" w:semiHidden="1" w:unhideWhenUsed="1"/>
+    <w:lsdException w:name="List Continue 2" w:semiHidden="1" w:unhideWhenUsed="1"/>
+    <w:lsdException w:name="List Continue 3" w:semiHidden="1" w:unhideWhenUsed="1"/>
+    <w:lsdException w:name="List Continue 4" w:semiHidden="1" w:unhideWhenUsed="1"/>
+    <w:lsdException w:name="List Continue 5" w:semiHidden="1" w:unhideWhenUsed="1"/>
+    <w:lsdException w:name="Message Header" w:semiHidden="1" w:unhideWhenUsed="1"/>
+    <w:lsdException w:name="Subtitle" w:uiPriority="11" w:qFormat="1"/>
+    <w:lsdException w:name="Salutation" w:semiHidden="1" w:unhideWhenUsed="1"/>
+    <w:lsdException w:name="Date" w:semiHidden="1" w:unhideWhenUsed="1"/>
+    <w:lsdException w:name="Body Text First Indent" w:semiHidden="1" w:unhideWhenUsed="1"/>
+    <w:lsdException w:name="Body Text First Indent 2" w:semiHidden="1" w:unhideWhenUsed="1"/>
+    <w:lsdException w:name="Note Heading" w:semiHidden="1" w:unhideWhenUsed="1"/>
+    <w:lsdException w:name="Body Text 2" w:semiHidden="1" w:unhideWhenUsed="1"/>
+    <w:lsdException w:name="Body Text 3" w:semiHidden="1" w:unhideWhenUsed="1"/>
+    <w:lsdException w:name="Body Text Indent 2" w:semiHidden="1" w:unhideWhenUsed="1"/>
+    <w:lsdException w:name="Body Text Indent 3" w:semiHidden="1" w:unhideWhenUsed="1"/>
+    <w:lsdException w:name="Block Text" w:semiHidden="1" w:unhideWhenUsed="1"/>
+    <w:lsdException w:name="Hyperlink" w:semiHidden="1" w:unhideWhenUsed="1"/>
+    <w:lsdException w:name="FollowedHyperlink" w:semiHidden="1" w:unhideWhenUsed="1"/>
+    <w:lsdException w:name="Strong" w:uiPriority="22" w:qFormat="1"/>
+    <w:lsdException w:name="Emphasis" w:uiPriority="20" w:qFormat="1"/>
+    <w:lsdException w:name="Document Map" w:semiHidden="1" w:unhideWhenUsed="1"/>
+    <w:lsdException w:name="Plain Text" w:semiHidden="1" w:unhideWhenUsed="1"/>
+    <w:lsdException w:name="E-mail Signature" w:semiHidden="1" w:unhideWhenUsed="1"/>
+    <w:lsdException w:name="HTML Top of Form" w:semiHidden="1" w:unhideWhenUsed="1"/>
+    <w:lsdException w:name="HTML Bottom of Form" w:semiHidden="1" w:unhideWhenUsed="1"/>
+    <w:lsdException w:name="Normal (Web)" w:semiHidden="1" w:unhideWhenUsed="1"/>
+    <w:lsdException w:name="HTML Acronym" w:semiHidden="1" w:unhideWhenUsed="1"/>
+    <w:lsdException w:name="HTML Address" w:semiHidden="1" w:unhideWhenUsed="1"/>
+    <w:lsdException w:name="HTML Cite" w:semiHidden="1" w:unhideWhenUsed="1"/>
+    <w:lsdException w:name="HTML Code" w:semiHidden="1" w:unhideWhenUsed="1"/>
+    <w:lsdException w:name="HTML Definition" w:semiHidden="1" w:unhideWhenUsed="1"/>
+    <w:lsdException w:name="HTML Keyboard" w:semiHidden="1" w:unhideWhenUsed="1"/>
+    <w:lsdException w:name="HTML Preformatted" w:semiHidden="1" w:unhideWhenUsed="1"/>
+    <w:lsdException w:name="HTML Sample" w:semiHidden="1" w:unhideWhenUsed="1"/>
+    <w:lsdException w:name="HTML Typewriter" w:semiHidden="1" w:unhideWhenUsed="1"/>
+    <w:lsdException w:name="HTML Variable" w:semiHidden="1" w:unhideWhenUsed="1"/>
+    <w:lsdException w:name="Normal Table" w:semiHidden="1" w:unhideWhenUsed="1"/>
+    <w:lsdException w:name="annotation subject" w:semiHidden="1" w:unhideWhenUsed="1"/>
+    <w:lsdException w:name="No List" w:semiHidden="1" w:unhideWhenUsed="1"/>
+    <w:lsdException w:name="Outline List 1" w:semiHidden="1" w:unhideWhenUsed="1"/>
+    <w:lsdException w:name="Outline List 2" w:semiHidden="1" w:unhideWhenUsed="1"/>
+    <w:lsdException w:name="Outline List 3" w:semiHidden="1" w:unhideWhenUsed="1"/>
+    <w:lsdException w:name="Table Simple 1" w:semiHidden="1" w:unhideWhenUsed="1"/>
+    <w:lsdException w:name="Table Simple 2" w:semiHidden="1" w:unhideWhenUsed="1"/>
+    <w:lsdException w:name="Table Simple 3" w:semiHidden="1" w:unhideWhenUsed="1"/>
+    <w:lsdException w:name="Table Classic 1" w:semiHidden="1" w:unhideWhenUsed="1"/>
+    <w:lsdException w:name="Table Classic 2" w:semiHidden="1" w:unhideWhenUsed="1"/>
+    <w:lsdException w:name="Table Classic 3" w:semiHidden="1" w:unhideWhenUsed="1"/>
+    <w:lsdException w:name="Table Classic 4" w:semiHidden="1" w:unhideWhenUsed="1"/>
+    <w:lsdException w:name="Table Colorful 1" w:semiHidden="1" w:unhideWhenUsed="1"/>
+    <w:lsdException w:name="Table Colorful 2" w:semiHidden="1" w:unhideWhenUsed="1"/>
+    <w:lsdException w:name="Table Colorful 3" w:semiHidden="1" w:unhideWhenUsed="1"/>
+    <w:lsdException w:name="Table Columns 1" w:semiHidden="1" w:unhideWhenUsed="1"/>
+    <w:lsdException w:name="Table Columns 2" w:semiHidden="1" w:unhideWhenUsed="1"/>
+    <w:lsdException w:name="Table Columns 3" w:semiHidden="1" w:unhideWhenUsed="1"/>
+    <w:lsdException w:name="Table Columns 4" w:semiHidden="1" w:unhideWhenUsed="1"/>
+    <w:lsdException w:name="Table Columns 5" w:semiHidden="1" w:unhideWhenUsed="1"/>
+    <w:lsdException w:name="Table Grid 1" w:semiHidden="1" w:unhideWhenUsed="1"/>
+    <w:lsdException w:name="Table Grid 2" w:semiHidden="1" w:unhideWhenUsed="1"/>
+    <w:lsdException w:name="Table Grid 3" w:semiHidden="1" w:unhideWhenUsed="1"/>
+    <w:lsdException w:name="Table Grid 4" w:semiHidden="1" w:unhideWhenUsed="1"/>
+    <w:lsdException w:name="Table Grid 5" w:semiHidden="1" w:unhideWhenUsed="1"/>
+    <w:lsdException w:name="Table Grid 6" w:semiHidden="1" w:unhideWhenUsed="1"/>
+    <w:lsdException w:name="Table Grid 7" w:semiHidden="1" w:unhideWhenUsed="1"/>
+    <w:lsdException w:name="Table Grid 8" w:semiHidden="1" w:unhideWhenUsed="1"/>
+    <w:lsdException w:name="Table List 1" w:semiHidden="1" w:unhideWhenUsed="1"/>
+    <w:lsdException w:name="Table List 2" w:semiHidden="1" w:unhideWhenUsed="1"/>
+    <w:lsdException w:name="Table List 3" w:semiHidden="1" w:unhideWhenUsed="1"/>
+    <w:lsdException w:name="Table List 4" w:semiHidden="1" w:unhideWhenUsed="1"/>
+    <w:lsdException w:name="Table List 5" w:semiHidden="1" w:unhideWhenUsed="1"/>
+    <w:lsdException w:name="Table List 6" w:semiHidden="1" w:unhideWhenUsed="1"/>
+    <w:lsdException w:name="Table List 7" w:semiHidden="1" w:unhideWhenUsed="1"/>
+    <w:lsdException w:name="Table List 8" w:semiHidden="1" w:unhideWhenUsed="1"/>
+    <w:lsdException w:name="Table 3D effects 1" w:semiHidden="1" w:unhideWhenUsed="1"/>
+    <w:lsdException w:name="Table 3D effects 2" w:semiHidden="1" w:unhideWhenUsed="1"/>
+    <w:lsdException w:name="Table 3D effects 3" w:semiHidden="1" w:unhideWhenUsed="1"/>
+    <w:lsdException w:name="Table Contemporary" w:semiHidden="1" w:unhideWhenUsed="1"/>
+    <w:lsdException w:name="Table Elegant" w:semiHidden="1" w:unhideWhenUsed="1"/>
+    <w:lsdException w:name="Table Professional" w:semiHidden="1" w:unhideWhenUsed="1"/>
+    <w:lsdException w:name="Table Subtle 1" w:semiHidden="1" w:unhideWhenUsed="1"/>
+    <w:lsdException w:name="Table Subtle 2" w:semiHidden="1" w:unhideWhenUsed="1"/>
+    <w:lsdException w:name="Table Web 1" w:semiHidden="1" w:unhideWhenUsed="1"/>
+    <w:lsdException w:name="Table Web 2" w:semiHidden="1" w:unhideWhenUsed="1"/>
+    <w:lsdException w:name="Table Web 3" w:semiHidden="1" w:unhideWhenUsed="1"/>
+    <w:lsdException w:name="Balloon Text" w:semiHidden="1" w:unhideWhenUsed="1"/>
+    <w:lsdException w:name="Table Grid" w:uiPriority="39"/>
+    <w:lsdException w:name="Table Theme" w:semiHidden="1" w:unhideWhenUsed="1"/>
+    <w:lsdException w:name="Placeholder Text" w:semiHidden="1"/>
+    <w:lsdException w:name="No Spacing" w:uiPriority="1" w:qFormat="1"/>
+    <w:lsdException w:name="Light Shading" w:uiPriority="60"/>
+    <w:lsdException w:name="Light List" w:uiPriority="61"/>
+    <w:lsdException w:name="Light Grid" w:uiPriority="62"/>
+    <w:lsdException w:name="Medium Shading 1" w:uiPriority="63"/>
+    <w:lsdException w:name="Medium Shading 2" w:uiPriority="64"/>
+    <w:lsdException w:name="Medium List 1" w:uiPriority="65"/>
+    <w:lsdException w:name="Medium List 2" w:uiPriority="66"/>
+    <w:lsdException w:name="Medium Grid 1" w:uiPriority="67"/>
+    <w:lsdException w:name="Medium Grid 2" w:uiPriority="68"/>
+    <w:lsdException w:name="Medium Grid 3" w:uiPriority="69"/>
+    <w:lsdException w:name="Dark List" w:uiPriority="70"/>
+    <w:lsdException w:name="Colorful Shading" w:uiPriority="71"/>
+    <w:lsdException w:name="Colorful List" w:uiPriority="72"/>
+    <w:lsdException w:name="Colorful Grid" w:uiPriority="73"/>
+    <w:lsdException w:name="Light Shading Accent 1" w:uiPriority="60"/>
+    <w:lsdException w:name="Light List Accent 1" w:uiPriority="61"/>
+    <w:lsdException w:name="Light Grid Accent 1" w:uiPriority="62"/>
+    <w:lsdException w:name="Medium Shading 1 Accent 1" w:uiPriority="63"/>
+    <w:lsdException w:name="Medium Shading 2 Accent 1" w:uiPriority="64"/>
+    <w:lsdException w:name="Medium List 1 Accent 1" w:uiPriority="65"/>
+    <w:lsdException w:name="Revision" w:semiHidden="1"/>
+    <w:lsdException w:name="List Paragraph" w:uiPriority="34" w:qFormat="1"/>
+    <w:lsdException w:name="Quote" w:uiPriority="29" w:qFormat="1"/>
+    <w:lsdException w:name="Intense Quote" w:uiPriority="30" w:qFormat="1"/>
+    <w:lsdException w:name="Medium List 2 Accent 1" w:uiPriority="66"/>
+    <w:lsdException w:name="Medium Grid 1 Accent 1" w:uiPriority="67"/>
+    <w:lsdException w:name="Medium Grid 2 Accent 1" w:uiPriority="68"/>
+    <w:lsdException w:name="Medium Grid 3 Accent 1" w:uiPriority="69"/>
+    <w:lsdException w:name="Dark List Accent 1" w:uiPriority="70"/>
+    <w:lsdException w:name="Colorful Shading Accent 1" w:uiPriority="71"/>
+    <w:lsdException w:name="Colorful List Accent 1" w:uiPriority="72"/>
+    <w:lsdException w:name="Colorful Grid Accent 1" w:uiPriority="73"/>
+    <w:lsdException w:name="Light Shading Accent 2" w:uiPriority="60"/>
+    <w:lsdException w:name="Light List Accent 2" w:uiPriority="61"/>
+    <w:lsdException w:name="Light Grid Accent 2" w:uiPriority="62"/>
+    <w:lsdException w:name="Medium Shading 1 Accent 2" w:uiPriority="63"/>
+    <w:lsdException w:name="Medium Shading 2 Accent 2" w:uiPriority="64"/>
+    <w:lsdException w:name="Medium List 1 Accent 2" w:uiPriority="65"/>
+    <w:lsdException w:name="Medium List 2 Accent 2" w:uiPriority="66"/>
+    <w:lsdException w:name="Medium Grid 1 Accent 2" w:uiPriority="67"/>
+    <w:lsdException w:name="Medium Grid 2 Accent 2" w:uiPriority="68"/>
+    <w:lsdException w:name="Medium Grid 3 Accent 2" w:uiPriority="69"/>
+    <w:lsdException w:name="Dark List Accent 2" w:uiPriority="70"/>
+    <w:lsdException w:name="Colorful Shading Accent 2" w:uiPriority="71"/>
+    <w:lsdException w:name="Colorful List Accent 2" w:uiPriority="72"/>
+    <w:lsdException w:name="Colorful Grid Accent 2" w:uiPriority="73"/>
+    <w:lsdException w:name="Light Shading Accent 3" w:uiPriority="60"/>
+    <w:lsdException w:name="Light List Accent 3" w:uiPriority="61"/>
+    <w:lsdException w:name="Light Grid Accent 3" w:uiPriority="62"/>
+    <w:lsdException w:name="Medium Shading 1 Accent 3" w:uiPriority="63"/>
+    <w:lsdException w:name="Medium Shading 2 Accent 3" w:uiPriority="64"/>
+    <w:lsdException w:name="Medium List 1 Accent 3" w:uiPriority="65"/>
+    <w:lsdException w:name="Medium List 2 Accent 3" w:uiPriority="66"/>
+    <w:lsdException w:name="Medium Grid 1 Accent 3" w:uiPriority="67"/>
+    <w:lsdException w:name="Medium Grid 2 Accent 3" w:uiPriority="68"/>
+    <w:lsdException w:name="Medium Grid 3 Accent 3" w:uiPriority="69"/>
+    <w:lsdException w:name="Dark List Accent 3" w:uiPriority="70"/>
+    <w:lsdException w:name="Colorful Shading Accent 3" w:uiPriority="71"/>
+    <w:lsdException w:name="Colorful List Accent 3" w:uiPriority="72"/>
+    <w:lsdException w:name="Colorful Grid Accent 3" w:uiPriority="73"/>
+    <w:lsdException w:name="Light Shading Accent 4" w:uiPriority="60"/>
+    <w:lsdException w:name="Light List Accent 4" w:uiPriority="61"/>
+    <w:lsdException w:name="Light Grid Accent 4" w:uiPriority="62"/>
+    <w:lsdException w:name="Medium Shading 1 Accent 4" w:uiPriority="63"/>
+    <w:lsdException w:name="Medium Shading 2 Accent 4" w:uiPriority="64"/>
+    <w:lsdException w:name="Medium List 1 Accent 4" w:uiPriority="65"/>
+    <w:lsdException w:name="Medium List 2 Accent 4" w:uiPriority="66"/>
+    <w:lsdException w:name="Medium Grid 1 Accent 4" w:uiPriority="67"/>
+    <w:lsdException w:name="Medium Grid 2 Accent 4" w:uiPriority="68"/>
+    <w:lsdException w:name="Medium Grid 3 Accent 4" w:uiPriority="69"/>
+    <w:lsdException w:name="Dark List Accent 4" w:uiPriority="70"/>
+    <w:lsdException w:name="Colorful Shading Accent 4" w:uiPriority="71"/>
+    <w:lsdException w:name="Colorful List Accent 4" w:uiPriority="72"/>
+    <w:lsdException w:name="Colorful Grid Accent 4" w:uiPriority="73"/>
+    <w:lsdException w:name="Light Shading Accent 5" w:uiPriority="60"/>
+    <w:lsdException w:name="Light List Accent 5" w:uiPriority="61"/>
+    <w:lsdException w:name="Light Grid Accent 5" w:uiPriority="62"/>
+    <w:lsdException w:name="Medium Shading 1 Accent 5" w:uiPriority="63"/>
+    <w:lsdException w:name="Medium Shading 2 Accent 5" w:uiPriority="64"/>
+    <w:lsdException w:name="Medium List 1 Accent 5" w:uiPriority="65"/>
+    <w:lsdException w:name="Medium List 2 Accent 5" w:uiPriority="66"/>
+    <w:lsdException w:name="Medium Grid 1 Accent 5" w:uiPriority="67"/>
+    <w:lsdException w:name="Medium Grid 2 Accent 5" w:uiPriority="68"/>
+    <w:lsdException w:name="Medium Grid 3 Accent 5" w:uiPriority="69"/>
+    <w:lsdException w:name="Dark List Accent 5" w:uiPriority="70"/>
+    <w:lsdException w:name="Colorful Shading Accent 5" w:uiPriority="71"/>
+    <w:lsdException w:name="Colorful List Accent 5" w:uiPriority="72"/>
+    <w:lsdException w:name="Colorful Grid Accent 5" w:uiPriority="73"/>
+    <w:lsdException w:name="Light Shading Accent 6" w:uiPriority="60"/>
+    <w:lsdException w:name="Light List Accent 6" w:uiPriority="61"/>
+    <w:lsdException w:name="Light Grid Accent 6" w:uiPriority="62"/>
+    <w:lsdException w:name="Medium Shading 1 Accent 6" w:uiPriority="63"/>
+    <w:lsdException w:name="Medium Shading 2 Accent 6" w:uiPriority="64"/>
+    <w:lsdException w:name="Medium List 1 Accent 6" w:uiPriority="65"/>
+    <w:lsdException w:name="Medium List 2 Accent 6" w:uiPriority="66"/>
+    <w:lsdException w:name="Medium Grid 1 Accent 6" w:uiPriority="67"/>
+    <w:lsdException w:name="Medium Grid 2 Accent 6" w:uiPriority="68"/>
+    <w:lsdException w:name="Medium Grid 3 Accent 6" w:uiPriority="69"/>
+    <w:lsdException w:name="Dark List Accent 6" w:uiPriority="70"/>
+    <w:lsdException w:name="Colorful Shading Accent 6" w:uiPriority="71"/>
+    <w:lsdException w:name="Colorful List Accent 6" w:uiPriority="72"/>
+    <w:lsdException w:name="Colorful Grid Accent 6" w:uiPriority="73"/>
+    <w:lsdException w:name="Subtle Emphasis" w:uiPriority="19" w:qFormat="1"/>
+    <w:lsdException w:name="Intense Emphasis" w:uiPriority="21" w:qFormat="1"/>
+    <w:lsdException w:name="Subtle Reference" w:uiPriority="31" w:qFormat="1"/>
+    <w:lsdException w:name="Intense Reference" w:uiPriority="32" w:qFormat="1"/>
+    <w:lsdException w:name="Book Title" w:uiPriority="33" w:qFormat="1"/>
+    <w:lsdException w:name="Bibliography" w:semiHidden="1" w:uiPriority="37" w:unhideWhenUsed="1"/>
+    <w:lsdException w:name="TOC Heading" w:semiHidden="1" w:uiPriority="39" w:unhideWhenUsed="1" w:qFormat="1"/>
+    <w:lsdException w:name="Plain Table 1" w:uiPriority="41"/>
+    <w:lsdException w:name="Plain Table 2" w:uiPriority="42"/>
+    <w:lsdException w:name="Plain Table 3" w:uiPriority="43"/>
+    <w:lsdException w:name="Plain Table 4" w:uiPriority="44"/>
+    <w:lsdException w:name="Plain Table 5" w:uiPriority="45"/>
+    <w:lsdException w:name="Grid Table Light" w:uiPriority="40"/>
+    <w:lsdException w:name="Grid Table 1 Light" w:uiPriority="46"/>
+    <w:lsdException w:name="Grid Table 2" w:uiPriority="47"/>
+    <w:lsdException w:name="Grid Table 3" w:uiPriority="48"/>
+    <w:lsdException w:name="Grid Table 4" w:uiPriority="49"/>
+    <w:lsdException w:name="Grid Table 5 Dark" w:uiPriority="50"/>
+    <w:lsdException w:name="Grid Table 6 Colorful" w:uiPriority="51"/>
+    <w:lsdException w:name="Grid Table 7 Colorful" w:uiPriority="52"/>
+    <w:lsdException w:name="Grid Table 1 Light Accent 1" w:uiPriority="46"/>
+    <w:lsdException w:name="Grid Table 2 Accent 1" w:uiPriority="47"/>
+    <w:lsdException w:name="Grid Table 3 Accent 1" w:uiPriority="48"/>
+    <w:lsdException w:name="Grid Table 4 Accent 1" w:uiPriority="49"/>
+    <w:lsdException w:name="Grid Table 5 Dark Accent 1" w:uiPriority="50"/>
+    <w:lsdException w:name="Grid Table 6 Colorful Accent 1" w:uiPriority="51"/>
+    <w:lsdException w:name="Grid Table 7 Colorful Accent 1" w:uiPriority="52"/>
+    <w:lsdException w:name="Grid Table 1 Light Accent 2" w:uiPriority="46"/>
+    <w:lsdException w:name="Grid Table 2 Accent 2" w:uiPriority="47"/>
+    <w:lsdException w:name="Grid Table 3 Accent 2" w:uiPriority="48"/>
+    <w:lsdException w:name="Grid Table 4 Accent 2" w:uiPriority="49"/>
+    <w:lsdException w:name="Grid Table 5 Dark Accent 2" w:uiPriority="50"/>
+    <w:lsdException w:name="Grid Table 6 Colorful Accent 2" w:uiPriority="51"/>
+    <w:lsdException w:name="Grid Table 7 Colorful Accent 2" w:uiPriority="52"/>
+    <w:lsdException w:name="Grid Table 1 Light Accent 3" w:uiPriority="46"/>
+    <w:lsdException w:name="Grid Table 2 Accent 3" w:uiPriority="47"/>
+    <w:lsdException w:name="Grid Table 3 Accent 3" w:uiPriority="48"/>
+    <w:lsdException w:name="Grid Table 4 Accent 3" w:uiPriority="49"/>
+    <w:lsdException w:name="Grid Table 5 Dark Accent 3" w:uiPriority="50"/>
+    <w:lsdException w:name="Grid Table 6 Colorful Accent 3" w:uiPriority="51"/>
+    <w:lsdException w:name="Grid Table 7 Colorful Accent 3" w:uiPriority="52"/>
+    <w:lsdException w:name="Grid Table 1 Light Accent 4" w:uiPriority="46"/>
+    <w:lsdException w:name="Grid Table 2 Accent 4" w:uiPriority="47"/>
+    <w:lsdException w:name="Grid Table 3 Accent 4" w:uiPriority="48"/>
+    <w:lsdException w:name="Grid Table 4 Accent 4" w:uiPriority="49"/>
+    <w:lsdException w:name="Grid Table 5 Dark Accent 4" w:uiPriority="50"/>
+    <w:lsdException w:name="Grid Table 6 Colorful Accent 4" w:uiPriority="51"/>
+    <w:lsdException w:name="Grid Table 7 Colorful Accent 4" w:uiPriority="52"/>
+    <w:lsdException w:name="Grid Table 1 Light Accent 5" w:uiPriority="46"/>
+    <w:lsdException w:name="Grid Table 2 Accent 5" w:uiPriority="47"/>
+    <w:lsdException w:name="Grid Table 3 Accent 5" w:uiPriority="48"/>
+    <w:lsdException w:name="Grid Table 4 Accent 5" w:uiPriority="49"/>
+    <w:lsdException w:name="Grid Table 5 Dark Accent 5" w:uiPriority="50"/>
+    <w:lsdException w:name="Grid Table 6 Colorful Accent 5" w:uiPriority="51"/>
+    <w:lsdException w:name="Grid Table 7 Colorful Accent 5" w:uiPriority="52"/>
+    <w:lsdException w:name="Grid Table 1 Light Accent 6" w:uiPriority="46"/>
+    <w:lsdException w:name="Grid Table 2 Accent 6" w:uiPriority="47"/>
+    <w:lsdException w:name="Grid Table 3 Accent 6" w:uiPriority="48"/>
+    <w:lsdException w:name="Grid Table 4 Accent 6" w:uiPriority="49"/>
+    <w:lsdException w:name="Grid Table 5 Dark Accent 6" w:uiPriority="50"/>
+    <w:lsdException w:name="Grid Table 6 Colorful Accent 6" w:uiPriority="51"/>
+    <w:lsdException w:name="Grid Table 7 Colorful Accent 6" w:uiPriority="52"/>
+    <w:lsdException w:name="List Table 1 Light" w:uiPriority="46"/>
+    <w:lsdException w:name="List Table 2" w:uiPriority="47"/>
+    <w:lsdException w:name="List Table 3" w:uiPriority="48"/>
+    <w:lsdException w:name="List Table 4" w:uiPriority="49"/>
+    <w:lsdException w:name="List Table 5 Dark" w:uiPriority="50"/>
+    <w:lsdException w:name="List Table 6 Colorful" w:uiPriority="51"/>
+    <w:lsdException w:name="List Table 7 Colorful" w:uiPriority="52"/>
+    <w:lsdException w:name="List Table 1 Light Accent 1" w:uiPriority="46"/>
+    <w:lsdException w:name="List Table 2 Accent 1" w:uiPriority="47"/>
+    <w:lsdException w:name="List Table 3 Accent 1" w:uiPriority="48"/>
+    <w:lsdException w:name="List Table 4 Accent 1" w:uiPriority="49"/>
+    <w:lsdException w:name="List Table 5 Dark Accent 1" w:uiPriority="50"/>
+    <w:lsdException w:name="List Table 6 Colorful Accent 1" w:uiPriority="51"/>
+    <w:lsdException w:name="List Table 7 Colorful Accent 1" w:uiPriority="52"/>
+    <w:lsdException w:name="List Table 1 Light Accent 2" w:uiPriority="46"/>
+    <w:lsdException w:name="List Table 2 Accent 2" w:uiPriority="47"/>
+    <w:lsdException w:name="List Table 3 Accent 2" w:uiPriority="48"/>
+    <w:lsdException w:name="List Table 4 Accent 2" w:uiPriority="49"/>
+    <w:lsdException w:name="List Table 5 Dark Accent 2" w:uiPriority="50"/>
+    <w:lsdException w:name="List Table 6 Colorful Accent 2" w:uiPriority="51"/>
+    <w:lsdException w:name="List Table 7 Colorful Accent 2" w:uiPriority="52"/>
+    <w:lsdException w:name="List Table 1 Light Accent 3" w:uiPriority="46"/>
+    <w:lsdException w:name="List Table 2 Accent 3" w:uiPriority="47"/>
+    <w:lsdException w:name="List Table 3 Accent 3" w:uiPriority="48"/>
+    <w:lsdException w:name="List Table 4 Accent 3" w:uiPriority="49"/>
+    <w:lsdException w:name="List Table 5 Dark Accent 3" w:uiPriority="50"/>
+    <w:lsdException w:name="List Table 6 Colorful Accent 3" w:uiPriority="51"/>
+    <w:lsdException w:name="List Table 7 Colorful Accent 3" w:uiPriority="52"/>
+    <w:lsdException w:name="List Table 1 Light Accent 4" w:uiPriority="46"/>
+    <w:lsdException w:name="List Table 2 Accent 4" w:uiPriority="47"/>
+    <w:lsdException w:name="List Table 3 Accent 4" w:uiPriority="48"/>
+    <w:lsdException w:name="List Table 4 Accent 4" w:uiPriority="49"/>
+    <w:lsdException w:name="List Table 5 Dark Accent 4" w:uiPriority="50"/>
+    <w:lsdException w:name="List Table 6 Colorful Accent 4" w:uiPriority="51"/>
+    <w:lsdException w:name="List Table 7 Colorful Accent 4" w:uiPriority="52"/>
+    <w:lsdException w:name="List Table 1 Light Accent 5" w:uiPriority="46"/>
+    <w:lsdException w:name="List Table 2 Accent 5" w:uiPriority="47"/>
+    <w:lsdException w:name="List Table 3 Accent 5" w:uiPriority="48"/>
+    <w:lsdException w:name="List Table 4 Accent 5" w:uiPriority="49"/>
+    <w:lsdException w:name="List Table 5 Dark Accent 5" w:uiPriority="50"/>
+    <w:lsdException w:name="List Table 6 Colorful Accent 5" w:uiPriority="51"/>
+    <w:lsdException w:name="List Table 7 Colorful Accent 5" w:uiPriority="52"/>
+    <w:lsdException w:name="List Table 1 Light Accent 6" w:uiPriority="46"/>
+    <w:lsdException w:name="List Table 2 Accent 6" w:uiPriority="47"/>
+    <w:lsdException w:name="List Table 3 Accent 6" w:uiPriority="48"/>
+    <w:lsdException w:name="List Table 4 Accent 6" w:uiPriority="49"/>
+    <w:lsdException w:name="List Table 5 Dark Accent 6" w:uiPriority="50"/>
+    <w:lsdException w:name="List Table 6 Colorful Accent 6" w:uiPriority="51"/>
+    <w:lsdException w:name="List Table 7 Colorful Accent 6" w:uiPriority="52"/>
   </w:latentStyles>
   <w:style w:type="paragraph" w:default="1" w:styleId="Normal">
     <w:name w:val="Normal"/>
@@ -1188,7 +1803,6 @@
       <w:spacing w:after="0" w:line="240" w:lineRule="auto"/>
     </w:pPr>
     <w:tblPr>
-      <w:tblInd w:w="0" w:type="dxa"/>
       <w:tblBorders>
         <w:top w:val="single" w:sz="4" w:space="0" w:color="auto"/>
         <w:left w:val="single" w:sz="4" w:space="0" w:color="auto"/>
@@ -1197,294 +1811,6 @@
         <w:insideH w:val="single" w:sz="4" w:space="0" w:color="auto"/>
         <w:insideV w:val="single" w:sz="4" w:space="0" w:color="auto"/>
       </w:tblBorders>
-      <w:tblCellMar>
-        <w:top w:w="0" w:type="dxa"/>
-        <w:left w:w="108" w:type="dxa"/>
-        <w:bottom w:w="0" w:type="dxa"/>
-        <w:right w:w="108" w:type="dxa"/>
-      </w:tblCellMar>
-    </w:tblPr>
-  </w:style>
-  <w:style w:type="paragraph" w:styleId="ListParagraph">
-    <w:name w:val="List Paragraph"/>
-    <w:basedOn w:val="Normal"/>
-    <w:uiPriority w:val="34"/>
-    <w:qFormat/>
-    <w:rsid w:val="00D61B70"/>
-    <w:pPr>
-      <w:ind w:left="720"/>
-      <w:contextualSpacing/>
-    </w:pPr>
-  </w:style>
-  <w:style w:type="paragraph" w:styleId="BalloonText">
-    <w:name w:val="Balloon Text"/>
-    <w:basedOn w:val="Normal"/>
-    <w:link w:val="BalloonTextChar"/>
-    <w:uiPriority w:val="99"/>
-    <w:semiHidden/>
-    <w:unhideWhenUsed/>
-    <w:rsid w:val="00C57425"/>
-    <w:pPr>
-      <w:spacing w:after="0" w:line="240" w:lineRule="auto"/>
-    </w:pPr>
-    <w:rPr>
-      <w:rFonts w:ascii="Tahoma" w:hAnsi="Tahoma"/>
-      <w:sz w:val="16"/>
-      <w:szCs w:val="14"/>
-    </w:rPr>
-  </w:style>
-  <w:style w:type="character" w:customStyle="1" w:styleId="BalloonTextChar">
-    <w:name w:val="Balloon Text Char"/>
-    <w:basedOn w:val="DefaultParagraphFont"/>
-    <w:link w:val="BalloonText"/>
-    <w:uiPriority w:val="99"/>
-    <w:semiHidden/>
-    <w:rsid w:val="00C57425"/>
-    <w:rPr>
-      <w:rFonts w:ascii="Tahoma" w:hAnsi="Tahoma" w:cs="Mangal"/>
-      <w:sz w:val="16"/>
-      <w:szCs w:val="14"/>
-    </w:rPr>
-  </w:style>
-  <w:style w:type="character" w:styleId="Hyperlink">
-    <w:name w:val="Hyperlink"/>
-    <w:basedOn w:val="DefaultParagraphFont"/>
-    <w:uiPriority w:val="99"/>
-    <w:unhideWhenUsed/>
-    <w:rsid w:val="00BD3915"/>
-    <w:rPr>
-      <w:color w:val="0563C1" w:themeColor="hyperlink"/>
-      <w:u w:val="single"/>
-    </w:rPr>
-  </w:style>
-  <w:style w:type="character" w:styleId="FollowedHyperlink">
-    <w:name w:val="FollowedHyperlink"/>
-    <w:basedOn w:val="DefaultParagraphFont"/>
-    <w:uiPriority w:val="99"/>
-    <w:semiHidden/>
-    <w:unhideWhenUsed/>
-    <w:rsid w:val="004317C3"/>
-    <w:rPr>
-      <w:color w:val="954F72" w:themeColor="followedHyperlink"/>
-      <w:u w:val="single"/>
-    </w:rPr>
-  </w:style>
-</w:styles>
-</file>
-
-<file path=word/stylesWithEffects.xml><?xml version="1.0" encoding="utf-8"?>
-<w:styles xmlns:wpc="http://schemas.microsoft.com/office/word/2010/wordprocessingCanvas" xmlns:mc="http://schemas.openxmlformats.org/markup-compatibility/2006" xmlns:o="urn:schemas-microsoft-com:office:office" xmlns:r="http://schemas.openxmlformats.org/officeDocument/2006/relationships" xmlns:m="http://schemas.openxmlformats.org/officeDocument/2006/math" xmlns:v="urn:schemas-microsoft-com:vml" xmlns:wp14="http://schemas.microsoft.com/office/word/2010/wordprocessingDrawing" xmlns:wp="http://schemas.openxmlformats.org/drawingml/2006/wordprocessingDrawing" xmlns:w10="urn:schemas-microsoft-com:office:word" xmlns:w="http://schemas.openxmlformats.org/wordprocessingml/2006/main" xmlns:w14="http://schemas.microsoft.com/office/word/2010/wordml" xmlns:wpg="http://schemas.microsoft.com/office/word/2010/wordprocessingGroup" xmlns:wpi="http://schemas.microsoft.com/office/word/2010/wordprocessingInk" xmlns:wne="http://schemas.microsoft.com/office/word/2006/wordml" xmlns:wps="http://schemas.microsoft.com/office/word/2010/wordprocessingShape" mc:Ignorable="w14 wp14">
-  <w:docDefaults>
-    <w:rPrDefault>
-      <w:rPr>
-        <w:rFonts w:asciiTheme="minorHAnsi" w:eastAsiaTheme="minorHAnsi" w:hAnsiTheme="minorHAnsi" w:cstheme="minorBidi"/>
-        <w:sz w:val="22"/>
-        <w:lang w:val="en-IN" w:eastAsia="en-US" w:bidi="hi-IN"/>
-      </w:rPr>
-    </w:rPrDefault>
-    <w:pPrDefault>
-      <w:pPr>
-        <w:spacing w:after="160" w:line="259" w:lineRule="auto"/>
-      </w:pPr>
-    </w:pPrDefault>
-  </w:docDefaults>
-  <w:latentStyles w:defLockedState="0" w:defUIPriority="99" w:defSemiHidden="1" w:defUnhideWhenUsed="1" w:defQFormat="0" w:count="267">
-    <w:lsdException w:name="Normal" w:semiHidden="0" w:uiPriority="0" w:unhideWhenUsed="0" w:qFormat="1"/>
-    <w:lsdException w:name="heading 1" w:semiHidden="0" w:uiPriority="9" w:unhideWhenUsed="0" w:qFormat="1"/>
-    <w:lsdException w:name="heading 2" w:uiPriority="9" w:qFormat="1"/>
-    <w:lsdException w:name="heading 3" w:uiPriority="9" w:qFormat="1"/>
-    <w:lsdException w:name="heading 4" w:uiPriority="9" w:qFormat="1"/>
-    <w:lsdException w:name="heading 5" w:uiPriority="9" w:qFormat="1"/>
-    <w:lsdException w:name="heading 6" w:uiPriority="9" w:qFormat="1"/>
-    <w:lsdException w:name="heading 7" w:uiPriority="9" w:qFormat="1"/>
-    <w:lsdException w:name="heading 8" w:uiPriority="9" w:qFormat="1"/>
-    <w:lsdException w:name="heading 9" w:uiPriority="9" w:qFormat="1"/>
-    <w:lsdException w:name="toc 1" w:uiPriority="39"/>
-    <w:lsdException w:name="toc 2" w:uiPriority="39"/>
-    <w:lsdException w:name="toc 3" w:uiPriority="39"/>
-    <w:lsdException w:name="toc 4" w:uiPriority="39"/>
-    <w:lsdException w:name="toc 5" w:uiPriority="39"/>
-    <w:lsdException w:name="toc 6" w:uiPriority="39"/>
-    <w:lsdException w:name="toc 7" w:uiPriority="39"/>
-    <w:lsdException w:name="toc 8" w:uiPriority="39"/>
-    <w:lsdException w:name="toc 9" w:uiPriority="39"/>
-    <w:lsdException w:name="caption" w:uiPriority="35" w:qFormat="1"/>
-    <w:lsdException w:name="Title" w:semiHidden="0" w:uiPriority="10" w:unhideWhenUsed="0" w:qFormat="1"/>
-    <w:lsdException w:name="Default Paragraph Font" w:uiPriority="1"/>
-    <w:lsdException w:name="Subtitle" w:semiHidden="0" w:uiPriority="11" w:unhideWhenUsed="0" w:qFormat="1"/>
-    <w:lsdException w:name="Strong" w:semiHidden="0" w:uiPriority="22" w:unhideWhenUsed="0" w:qFormat="1"/>
-    <w:lsdException w:name="Emphasis" w:semiHidden="0" w:uiPriority="20" w:unhideWhenUsed="0" w:qFormat="1"/>
-    <w:lsdException w:name="Table Grid" w:semiHidden="0" w:uiPriority="39" w:unhideWhenUsed="0"/>
-    <w:lsdException w:name="Placeholder Text" w:unhideWhenUsed="0"/>
-    <w:lsdException w:name="No Spacing" w:semiHidden="0" w:uiPriority="1" w:unhideWhenUsed="0" w:qFormat="1"/>
-    <w:lsdException w:name="Light Shading" w:semiHidden="0" w:uiPriority="60" w:unhideWhenUsed="0"/>
-    <w:lsdException w:name="Light List" w:semiHidden="0" w:uiPriority="61" w:unhideWhenUsed="0"/>
-    <w:lsdException w:name="Light Grid" w:semiHidden="0" w:uiPriority="62" w:unhideWhenUsed="0"/>
-    <w:lsdException w:name="Medium Shading 1" w:semiHidden="0" w:uiPriority="63" w:unhideWhenUsed="0"/>
-    <w:lsdException w:name="Medium Shading 2" w:semiHidden="0" w:uiPriority="64" w:unhideWhenUsed="0"/>
-    <w:lsdException w:name="Medium List 1" w:semiHidden="0" w:uiPriority="65" w:unhideWhenUsed="0"/>
-    <w:lsdException w:name="Medium List 2" w:semiHidden="0" w:uiPriority="66" w:unhideWhenUsed="0"/>
-    <w:lsdException w:name="Medium Grid 1" w:semiHidden="0" w:uiPriority="67" w:unhideWhenUsed="0"/>
-    <w:lsdException w:name="Medium Grid 2" w:semiHidden="0" w:uiPriority="68" w:unhideWhenUsed="0"/>
-    <w:lsdException w:name="Medium Grid 3" w:semiHidden="0" w:uiPriority="69" w:unhideWhenUsed="0"/>
-    <w:lsdException w:name="Dark List" w:semiHidden="0" w:uiPriority="70" w:unhideWhenUsed="0"/>
-    <w:lsdException w:name="Colorful Shading" w:semiHidden="0" w:uiPriority="71" w:unhideWhenUsed="0"/>
-    <w:lsdException w:name="Colorful List" w:semiHidden="0" w:uiPriority="72" w:unhideWhenUsed="0"/>
-    <w:lsdException w:name="Colorful Grid" w:semiHidden="0" w:uiPriority="73" w:unhideWhenUsed="0"/>
-    <w:lsdException w:name="Light Shading Accent 1" w:semiHidden="0" w:uiPriority="60" w:unhideWhenUsed="0"/>
-    <w:lsdException w:name="Light List Accent 1" w:semiHidden="0" w:uiPriority="61" w:unhideWhenUsed="0"/>
-    <w:lsdException w:name="Light Grid Accent 1" w:semiHidden="0" w:uiPriority="62" w:unhideWhenUsed="0"/>
-    <w:lsdException w:name="Medium Shading 1 Accent 1" w:semiHidden="0" w:uiPriority="63" w:unhideWhenUsed="0"/>
-    <w:lsdException w:name="Medium Shading 2 Accent 1" w:semiHidden="0" w:uiPriority="64" w:unhideWhenUsed="0"/>
-    <w:lsdException w:name="Medium List 1 Accent 1" w:semiHidden="0" w:uiPriority="65" w:unhideWhenUsed="0"/>
-    <w:lsdException w:name="Revision" w:unhideWhenUsed="0"/>
-    <w:lsdException w:name="List Paragraph" w:semiHidden="0" w:uiPriority="34" w:unhideWhenUsed="0" w:qFormat="1"/>
-    <w:lsdException w:name="Quote" w:semiHidden="0" w:uiPriority="29" w:unhideWhenUsed="0" w:qFormat="1"/>
-    <w:lsdException w:name="Intense Quote" w:semiHidden="0" w:uiPriority="30" w:unhideWhenUsed="0" w:qFormat="1"/>
-    <w:lsdException w:name="Medium List 2 Accent 1" w:semiHidden="0" w:uiPriority="66" w:unhideWhenUsed="0"/>
-    <w:lsdException w:name="Medium Grid 1 Accent 1" w:semiHidden="0" w:uiPriority="67" w:unhideWhenUsed="0"/>
-    <w:lsdException w:name="Medium Grid 2 Accent 1" w:semiHidden="0" w:uiPriority="68" w:unhideWhenUsed="0"/>
-    <w:lsdException w:name="Medium Grid 3 Accent 1" w:semiHidden="0" w:uiPriority="69" w:unhideWhenUsed="0"/>
-    <w:lsdException w:name="Dark List Accent 1" w:semiHidden="0" w:uiPriority="70" w:unhideWhenUsed="0"/>
-    <w:lsdException w:name="Colorful Shading Accent 1" w:semiHidden="0" w:uiPriority="71" w:unhideWhenUsed="0"/>
-    <w:lsdException w:name="Colorful List Accent 1" w:semiHidden="0" w:uiPriority="72" w:unhideWhenUsed="0"/>
-    <w:lsdException w:name="Colorful Grid Accent 1" w:semiHidden="0" w:uiPriority="73" w:unhideWhenUsed="0"/>
-    <w:lsdException w:name="Light Shading Accent 2" w:semiHidden="0" w:uiPriority="60" w:unhideWhenUsed="0"/>
-    <w:lsdException w:name="Light List Accent 2" w:semiHidden="0" w:uiPriority="61" w:unhideWhenUsed="0"/>
-    <w:lsdException w:name="Light Grid Accent 2" w:semiHidden="0" w:uiPriority="62" w:unhideWhenUsed="0"/>
-    <w:lsdException w:name="Medium Shading 1 Accent 2" w:semiHidden="0" w:uiPriority="63" w:unhideWhenUsed="0"/>
-    <w:lsdException w:name="Medium Shading 2 Accent 2" w:semiHidden="0" w:uiPriority="64" w:unhideWhenUsed="0"/>
-    <w:lsdException w:name="Medium List 1 Accent 2" w:semiHidden="0" w:uiPriority="65" w:unhideWhenUsed="0"/>
-    <w:lsdException w:name="Medium List 2 Accent 2" w:semiHidden="0" w:uiPriority="66" w:unhideWhenUsed="0"/>
-    <w:lsdException w:name="Medium Grid 1 Accent 2" w:semiHidden="0" w:uiPriority="67" w:unhideWhenUsed="0"/>
-    <w:lsdException w:name="Medium Grid 2 Accent 2" w:semiHidden="0" w:uiPriority="68" w:unhideWhenUsed="0"/>
-    <w:lsdException w:name="Medium Grid 3 Accent 2" w:semiHidden="0" w:uiPriority="69" w:unhideWhenUsed="0"/>
-    <w:lsdException w:name="Dark List Accent 2" w:semiHidden="0" w:uiPriority="70" w:unhideWhenUsed="0"/>
-    <w:lsdException w:name="Colorful Shading Accent 2" w:semiHidden="0" w:uiPriority="71" w:unhideWhenUsed="0"/>
-    <w:lsdException w:name="Colorful List Accent 2" w:semiHidden="0" w:uiPriority="72" w:unhideWhenUsed="0"/>
-    <w:lsdException w:name="Colorful Grid Accent 2" w:semiHidden="0" w:uiPriority="73" w:unhideWhenUsed="0"/>
-    <w:lsdException w:name="Light Shading Accent 3" w:semiHidden="0" w:uiPriority="60" w:unhideWhenUsed="0"/>
-    <w:lsdException w:name="Light List Accent 3" w:semiHidden="0" w:uiPriority="61" w:unhideWhenUsed="0"/>
-    <w:lsdException w:name="Light Grid Accent 3" w:semiHidden="0" w:uiPriority="62" w:unhideWhenUsed="0"/>
-    <w:lsdException w:name="Medium Shading 1 Accent 3" w:semiHidden="0" w:uiPriority="63" w:unhideWhenUsed="0"/>
-    <w:lsdException w:name="Medium Shading 2 Accent 3" w:semiHidden="0" w:uiPriority="64" w:unhideWhenUsed="0"/>
-    <w:lsdException w:name="Medium List 1 Accent 3" w:semiHidden="0" w:uiPriority="65" w:unhideWhenUsed="0"/>
-    <w:lsdException w:name="Medium List 2 Accent 3" w:semiHidden="0" w:uiPriority="66" w:unhideWhenUsed="0"/>
-    <w:lsdException w:name="Medium Grid 1 Accent 3" w:semiHidden="0" w:uiPriority="67" w:unhideWhenUsed="0"/>
-    <w:lsdException w:name="Medium Grid 2 Accent 3" w:semiHidden="0" w:uiPriority="68" w:unhideWhenUsed="0"/>
-    <w:lsdException w:name="Medium Grid 3 Accent 3" w:semiHidden="0" w:uiPriority="69" w:unhideWhenUsed="0"/>
-    <w:lsdException w:name="Dark List Accent 3" w:semiHidden="0" w:uiPriority="70" w:unhideWhenUsed="0"/>
-    <w:lsdException w:name="Colorful Shading Accent 3" w:semiHidden="0" w:uiPriority="71" w:unhideWhenUsed="0"/>
-    <w:lsdException w:name="Colorful List Accent 3" w:semiHidden="0" w:uiPriority="72" w:unhideWhenUsed="0"/>
-    <w:lsdException w:name="Colorful Grid Accent 3" w:semiHidden="0" w:uiPriority="73" w:unhideWhenUsed="0"/>
-    <w:lsdException w:name="Light Shading Accent 4" w:semiHidden="0" w:uiPriority="60" w:unhideWhenUsed="0"/>
-    <w:lsdException w:name="Light List Accent 4" w:semiHidden="0" w:uiPriority="61" w:unhideWhenUsed="0"/>
-    <w:lsdException w:name="Light Grid Accent 4" w:semiHidden="0" w:uiPriority="62" w:unhideWhenUsed="0"/>
-    <w:lsdException w:name="Medium Shading 1 Accent 4" w:semiHidden="0" w:uiPriority="63" w:unhideWhenUsed="0"/>
-    <w:lsdException w:name="Medium Shading 2 Accent 4" w:semiHidden="0" w:uiPriority="64" w:unhideWhenUsed="0"/>
-    <w:lsdException w:name="Medium List 1 Accent 4" w:semiHidden="0" w:uiPriority="65" w:unhideWhenUsed="0"/>
-    <w:lsdException w:name="Medium List 2 Accent 4" w:semiHidden="0" w:uiPriority="66" w:unhideWhenUsed="0"/>
-    <w:lsdException w:name="Medium Grid 1 Accent 4" w:semiHidden="0" w:uiPriority="67" w:unhideWhenUsed="0"/>
-    <w:lsdException w:name="Medium Grid 2 Accent 4" w:semiHidden="0" w:uiPriority="68" w:unhideWhenUsed="0"/>
-    <w:lsdException w:name="Medium Grid 3 Accent 4" w:semiHidden="0" w:uiPriority="69" w:unhideWhenUsed="0"/>
-    <w:lsdException w:name="Dark List Accent 4" w:semiHidden="0" w:uiPriority="70" w:unhideWhenUsed="0"/>
-    <w:lsdException w:name="Colorful Shading Accent 4" w:semiHidden="0" w:uiPriority="71" w:unhideWhenUsed="0"/>
-    <w:lsdException w:name="Colorful List Accent 4" w:semiHidden="0" w:uiPriority="72" w:unhideWhenUsed="0"/>
-    <w:lsdException w:name="Colorful Grid Accent 4" w:semiHidden="0" w:uiPriority="73" w:unhideWhenUsed="0"/>
-    <w:lsdException w:name="Light Shading Accent 5" w:semiHidden="0" w:uiPriority="60" w:unhideWhenUsed="0"/>
-    <w:lsdException w:name="Light List Accent 5" w:semiHidden="0" w:uiPriority="61" w:unhideWhenUsed="0"/>
-    <w:lsdException w:name="Light Grid Accent 5" w:semiHidden="0" w:uiPriority="62" w:unhideWhenUsed="0"/>
-    <w:lsdException w:name="Medium Shading 1 Accent 5" w:semiHidden="0" w:uiPriority="63" w:unhideWhenUsed="0"/>
-    <w:lsdException w:name="Medium Shading 2 Accent 5" w:semiHidden="0" w:uiPriority="64" w:unhideWhenUsed="0"/>
-    <w:lsdException w:name="Medium List 1 Accent 5" w:semiHidden="0" w:uiPriority="65" w:unhideWhenUsed="0"/>
-    <w:lsdException w:name="Medium List 2 Accent 5" w:semiHidden="0" w:uiPriority="66" w:unhideWhenUsed="0"/>
-    <w:lsdException w:name="Medium Grid 1 Accent 5" w:semiHidden="0" w:uiPriority="67" w:unhideWhenUsed="0"/>
-    <w:lsdException w:name="Medium Grid 2 Accent 5" w:semiHidden="0" w:uiPriority="68" w:unhideWhenUsed="0"/>
-    <w:lsdException w:name="Medium Grid 3 Accent 5" w:semiHidden="0" w:uiPriority="69" w:unhideWhenUsed="0"/>
-    <w:lsdException w:name="Dark List Accent 5" w:semiHidden="0" w:uiPriority="70" w:unhideWhenUsed="0"/>
-    <w:lsdException w:name="Colorful Shading Accent 5" w:semiHidden="0" w:uiPriority="71" w:unhideWhenUsed="0"/>
-    <w:lsdException w:name="Colorful List Accent 5" w:semiHidden="0" w:uiPriority="72" w:unhideWhenUsed="0"/>
-    <w:lsdException w:name="Colorful Grid Accent 5" w:semiHidden="0" w:uiPriority="73" w:unhideWhenUsed="0"/>
-    <w:lsdException w:name="Light Shading Accent 6" w:semiHidden="0" w:uiPriority="60" w:unhideWhenUsed="0"/>
-    <w:lsdException w:name="Light List Accent 6" w:semiHidden="0" w:uiPriority="61" w:unhideWhenUsed="0"/>
-    <w:lsdException w:name="Light Grid Accent 6" w:semiHidden="0" w:uiPriority="62" w:unhideWhenUsed="0"/>
-    <w:lsdException w:name="Medium Shading 1 Accent 6" w:semiHidden="0" w:uiPriority="63" w:unhideWhenUsed="0"/>
-    <w:lsdException w:name="Medium Shading 2 Accent 6" w:semiHidden="0" w:uiPriority="64" w:unhideWhenUsed="0"/>
-    <w:lsdException w:name="Medium List 1 Accent 6" w:semiHidden="0" w:uiPriority="65" w:unhideWhenUsed="0"/>
-    <w:lsdException w:name="Medium List 2 Accent 6" w:semiHidden="0" w:uiPriority="66" w:unhideWhenUsed="0"/>
-    <w:lsdException w:name="Medium Grid 1 Accent 6" w:semiHidden="0" w:uiPriority="67" w:unhideWhenUsed="0"/>
-    <w:lsdException w:name="Medium Grid 2 Accent 6" w:semiHidden="0" w:uiPriority="68" w:unhideWhenUsed="0"/>
-    <w:lsdException w:name="Medium Grid 3 Accent 6" w:semiHidden="0" w:uiPriority="69" w:unhideWhenUsed="0"/>
-    <w:lsdException w:name="Dark List Accent 6" w:semiHidden="0" w:uiPriority="70" w:unhideWhenUsed="0"/>
-    <w:lsdException w:name="Colorful Shading Accent 6" w:semiHidden="0" w:uiPriority="71" w:unhideWhenUsed="0"/>
-    <w:lsdException w:name="Colorful List Accent 6" w:semiHidden="0" w:uiPriority="72" w:unhideWhenUsed="0"/>
-    <w:lsdException w:name="Colorful Grid Accent 6" w:semiHidden="0" w:uiPriority="73" w:unhideWhenUsed="0"/>
-    <w:lsdException w:name="Subtle Emphasis" w:semiHidden="0" w:uiPriority="19" w:unhideWhenUsed="0" w:qFormat="1"/>
-    <w:lsdException w:name="Intense Emphasis" w:semiHidden="0" w:uiPriority="21" w:unhideWhenUsed="0" w:qFormat="1"/>
-    <w:lsdException w:name="Subtle Reference" w:semiHidden="0" w:uiPriority="31" w:unhideWhenUsed="0" w:qFormat="1"/>
-    <w:lsdException w:name="Intense Reference" w:semiHidden="0" w:uiPriority="32" w:unhideWhenUsed="0" w:qFormat="1"/>
-    <w:lsdException w:name="Book Title" w:semiHidden="0" w:uiPriority="33" w:unhideWhenUsed="0" w:qFormat="1"/>
-    <w:lsdException w:name="Bibliography" w:uiPriority="37"/>
-    <w:lsdException w:name="TOC Heading" w:uiPriority="39" w:qFormat="1"/>
-  </w:latentStyles>
-  <w:style w:type="paragraph" w:default="1" w:styleId="Normal">
-    <w:name w:val="Normal"/>
-    <w:qFormat/>
-    <w:rPr>
-      <w:rFonts w:cs="Mangal"/>
-    </w:rPr>
-  </w:style>
-  <w:style w:type="character" w:default="1" w:styleId="DefaultParagraphFont">
-    <w:name w:val="Default Paragraph Font"/>
-    <w:uiPriority w:val="1"/>
-    <w:semiHidden/>
-    <w:unhideWhenUsed/>
-  </w:style>
-  <w:style w:type="table" w:default="1" w:styleId="TableNormal">
-    <w:name w:val="Normal Table"/>
-    <w:uiPriority w:val="99"/>
-    <w:semiHidden/>
-    <w:unhideWhenUsed/>
-    <w:tblPr>
-      <w:tblInd w:w="0" w:type="dxa"/>
-      <w:tblCellMar>
-        <w:top w:w="0" w:type="dxa"/>
-        <w:left w:w="108" w:type="dxa"/>
-        <w:bottom w:w="0" w:type="dxa"/>
-        <w:right w:w="108" w:type="dxa"/>
-      </w:tblCellMar>
-    </w:tblPr>
-  </w:style>
-  <w:style w:type="numbering" w:default="1" w:styleId="NoList">
-    <w:name w:val="No List"/>
-    <w:uiPriority w:val="99"/>
-    <w:semiHidden/>
-    <w:unhideWhenUsed/>
-  </w:style>
-  <w:style w:type="table" w:styleId="TableGrid">
-    <w:name w:val="Table Grid"/>
-    <w:basedOn w:val="TableNormal"/>
-    <w:uiPriority w:val="39"/>
-    <w:rsid w:val="003E1A13"/>
-    <w:pPr>
-      <w:spacing w:after="0" w:line="240" w:lineRule="auto"/>
-    </w:pPr>
-    <w:tblPr>
-      <w:tblInd w:w="0" w:type="dxa"/>
-      <w:tblBorders>
-        <w:top w:val="single" w:sz="4" w:space="0" w:color="auto"/>
-        <w:left w:val="single" w:sz="4" w:space="0" w:color="auto"/>
-        <w:bottom w:val="single" w:sz="4" w:space="0" w:color="auto"/>
-        <w:right w:val="single" w:sz="4" w:space="0" w:color="auto"/>
-        <w:insideH w:val="single" w:sz="4" w:space="0" w:color="auto"/>
-        <w:insideV w:val="single" w:sz="4" w:space="0" w:color="auto"/>
-      </w:tblBorders>
-      <w:tblCellMar>
-        <w:top w:w="0" w:type="dxa"/>
-        <w:left w:w="108" w:type="dxa"/>
-        <w:bottom w:w="0" w:type="dxa"/>
-        <w:right w:w="108" w:type="dxa"/>
-      </w:tblCellMar>
     </w:tblPr>
   </w:style>
   <w:style w:type="paragraph" w:styleId="ListParagraph">
@@ -1809,7 +2135,7 @@
   <a:extraClrSchemeLst/>
   <a:extLst>
     <a:ext uri="{05A4C25C-085E-4340-85A3-A5531E510DB2}">
-      <thm15:themeFamily xmlns="" xmlns:thm15="http://schemas.microsoft.com/office/thememl/2012/main" name="Office Theme" id="{62F939B6-93AF-4DB8-9C6B-D6C7DFDC589F}" vid="{4A3C46E8-61CC-4603-A589-7422A47A8E4A}"/>
+      <thm15:themeFamily xmlns:thm15="http://schemas.microsoft.com/office/thememl/2012/main" name="Office Theme" id="{62F939B6-93AF-4DB8-9C6B-D6C7DFDC589F}" vid="{4A3C46E8-61CC-4603-A589-7422A47A8E4A}"/>
     </a:ext>
   </a:extLst>
 </a:theme>
